--- a/Data/Solving Mazes Using A-star algorithm.docx
+++ b/Data/Solving Mazes Using A-star algorithm.docx
@@ -321,10 +321,919 @@
       <w:pPr>
         <w:pStyle w:val="APUInaslov"/>
       </w:pPr>
+      <w:bookmarkStart w:id="0" w:name="_Toc150519188"/>
+      <w:bookmarkStart w:id="1" w:name="_Toc150526927"/>
+      <w:bookmarkStart w:id="2" w:name="_Toc150526999"/>
+      <w:r>
+        <w:lastRenderedPageBreak/>
+        <w:t>Sadržaj</w:t>
+      </w:r>
+      <w:bookmarkEnd w:id="1"/>
+      <w:bookmarkEnd w:id="2"/>
+    </w:p>
+    <w:p>
+      <w:pPr>
+        <w:pStyle w:val="TOC1"/>
+        <w:tabs>
+          <w:tab w:val="right" w:leader="dot" w:pos="9016"/>
+        </w:tabs>
+        <w:rPr>
+          <w:rFonts w:asciiTheme="minorHAnsi" w:eastAsiaTheme="minorEastAsia" w:hAnsiTheme="minorHAnsi" w:cstheme="minorBidi"/>
+          <w:noProof/>
+          <w:sz w:val="22"/>
+          <w:szCs w:val="22"/>
+          <w:lang w:eastAsia="hr-HR"/>
+        </w:rPr>
+      </w:pPr>
+      <w:r>
+        <w:fldChar w:fldCharType="begin"/>
+      </w:r>
+      <w:r>
+        <w:instrText xml:space="preserve"> TOC \o "1-3" \h \z \u </w:instrText>
+      </w:r>
+      <w:r>
+        <w:fldChar w:fldCharType="separate"/>
+      </w:r>
+      <w:hyperlink w:anchor="_Toc150526999" w:history="1">
+        <w:r>
+          <w:rPr>
+            <w:rStyle w:val="Hyperlink"/>
+            <w:noProof/>
+          </w:rPr>
+          <w:t>Sadržaj</w:t>
+        </w:r>
+        <w:r>
+          <w:rPr>
+            <w:noProof/>
+            <w:webHidden/>
+          </w:rPr>
+          <w:tab/>
+        </w:r>
+        <w:r>
+          <w:rPr>
+            <w:noProof/>
+            <w:webHidden/>
+          </w:rPr>
+          <w:fldChar w:fldCharType="begin"/>
+        </w:r>
+        <w:r>
+          <w:rPr>
+            <w:noProof/>
+            <w:webHidden/>
+          </w:rPr>
+          <w:instrText xml:space="preserve"> PAGEREF _Toc150526999 \h </w:instrText>
+        </w:r>
+        <w:r>
+          <w:rPr>
+            <w:noProof/>
+            <w:webHidden/>
+          </w:rPr>
+        </w:r>
+        <w:r>
+          <w:rPr>
+            <w:noProof/>
+            <w:webHidden/>
+          </w:rPr>
+          <w:fldChar w:fldCharType="separate"/>
+        </w:r>
+        <w:r>
+          <w:rPr>
+            <w:noProof/>
+            <w:webHidden/>
+          </w:rPr>
+          <w:t>1</w:t>
+        </w:r>
+        <w:r>
+          <w:rPr>
+            <w:noProof/>
+            <w:webHidden/>
+          </w:rPr>
+          <w:fldChar w:fldCharType="end"/>
+        </w:r>
+      </w:hyperlink>
+    </w:p>
+    <w:p>
+      <w:pPr>
+        <w:pStyle w:val="TOC1"/>
+        <w:tabs>
+          <w:tab w:val="right" w:leader="dot" w:pos="9016"/>
+        </w:tabs>
+        <w:rPr>
+          <w:rFonts w:asciiTheme="minorHAnsi" w:eastAsiaTheme="minorEastAsia" w:hAnsiTheme="minorHAnsi" w:cstheme="minorBidi"/>
+          <w:noProof/>
+          <w:sz w:val="22"/>
+          <w:szCs w:val="22"/>
+          <w:lang w:eastAsia="hr-HR"/>
+        </w:rPr>
+      </w:pPr>
+      <w:hyperlink w:anchor="_Toc150527000" w:history="1">
+        <w:r>
+          <w:rPr>
+            <w:rStyle w:val="Hyperlink"/>
+            <w:noProof/>
+          </w:rPr>
+          <w:t>Uvod</w:t>
+        </w:r>
+        <w:r>
+          <w:rPr>
+            <w:noProof/>
+            <w:webHidden/>
+          </w:rPr>
+          <w:tab/>
+        </w:r>
+        <w:r>
+          <w:rPr>
+            <w:noProof/>
+            <w:webHidden/>
+          </w:rPr>
+          <w:fldChar w:fldCharType="begin"/>
+        </w:r>
+        <w:r>
+          <w:rPr>
+            <w:noProof/>
+            <w:webHidden/>
+          </w:rPr>
+          <w:instrText xml:space="preserve"> PAGEREF _Toc150527000 \h </w:instrText>
+        </w:r>
+        <w:r>
+          <w:rPr>
+            <w:noProof/>
+            <w:webHidden/>
+          </w:rPr>
+        </w:r>
+        <w:r>
+          <w:rPr>
+            <w:noProof/>
+            <w:webHidden/>
+          </w:rPr>
+          <w:fldChar w:fldCharType="separate"/>
+        </w:r>
+        <w:r>
+          <w:rPr>
+            <w:noProof/>
+            <w:webHidden/>
+          </w:rPr>
+          <w:t>2</w:t>
+        </w:r>
+        <w:r>
+          <w:rPr>
+            <w:noProof/>
+            <w:webHidden/>
+          </w:rPr>
+          <w:fldChar w:fldCharType="end"/>
+        </w:r>
+      </w:hyperlink>
+    </w:p>
+    <w:p>
+      <w:pPr>
+        <w:pStyle w:val="TOC1"/>
+        <w:tabs>
+          <w:tab w:val="right" w:leader="dot" w:pos="9016"/>
+        </w:tabs>
+        <w:rPr>
+          <w:rFonts w:asciiTheme="minorHAnsi" w:eastAsiaTheme="minorEastAsia" w:hAnsiTheme="minorHAnsi" w:cstheme="minorBidi"/>
+          <w:noProof/>
+          <w:sz w:val="22"/>
+          <w:szCs w:val="22"/>
+          <w:lang w:eastAsia="hr-HR"/>
+        </w:rPr>
+      </w:pPr>
+      <w:hyperlink w:anchor="_Toc150527001" w:history="1">
+        <w:r>
+          <w:rPr>
+            <w:rStyle w:val="Hyperlink"/>
+            <w:noProof/>
+          </w:rPr>
+          <w:t>Algoritmi pretrage</w:t>
+        </w:r>
+        <w:r>
+          <w:rPr>
+            <w:noProof/>
+            <w:webHidden/>
+          </w:rPr>
+          <w:tab/>
+        </w:r>
+        <w:r>
+          <w:rPr>
+            <w:noProof/>
+            <w:webHidden/>
+          </w:rPr>
+          <w:fldChar w:fldCharType="begin"/>
+        </w:r>
+        <w:r>
+          <w:rPr>
+            <w:noProof/>
+            <w:webHidden/>
+          </w:rPr>
+          <w:instrText xml:space="preserve"> PAGEREF _Toc150527001 \h </w:instrText>
+        </w:r>
+        <w:r>
+          <w:rPr>
+            <w:noProof/>
+            <w:webHidden/>
+          </w:rPr>
+        </w:r>
+        <w:r>
+          <w:rPr>
+            <w:noProof/>
+            <w:webHidden/>
+          </w:rPr>
+          <w:fldChar w:fldCharType="separate"/>
+        </w:r>
+        <w:r>
+          <w:rPr>
+            <w:noProof/>
+            <w:webHidden/>
+          </w:rPr>
+          <w:t>3</w:t>
+        </w:r>
+        <w:r>
+          <w:rPr>
+            <w:noProof/>
+            <w:webHidden/>
+          </w:rPr>
+          <w:fldChar w:fldCharType="end"/>
+        </w:r>
+      </w:hyperlink>
+    </w:p>
+    <w:p>
+      <w:pPr>
+        <w:pStyle w:val="TOC2"/>
+        <w:tabs>
+          <w:tab w:val="right" w:leader="dot" w:pos="9016"/>
+        </w:tabs>
+        <w:rPr>
+          <w:rFonts w:asciiTheme="minorHAnsi" w:eastAsiaTheme="minorEastAsia" w:hAnsiTheme="minorHAnsi" w:cstheme="minorBidi"/>
+          <w:noProof/>
+          <w:sz w:val="22"/>
+          <w:szCs w:val="22"/>
+          <w:lang w:eastAsia="hr-HR"/>
+        </w:rPr>
+      </w:pPr>
+      <w:hyperlink w:anchor="_Toc150527002" w:history="1">
+        <w:r>
+          <w:rPr>
+            <w:rStyle w:val="Hyperlink"/>
+            <w:noProof/>
+          </w:rPr>
+          <w:t>BFS i DFS algoritmi pretrage</w:t>
+        </w:r>
+        <w:r>
+          <w:rPr>
+            <w:noProof/>
+            <w:webHidden/>
+          </w:rPr>
+          <w:tab/>
+        </w:r>
+        <w:r>
+          <w:rPr>
+            <w:noProof/>
+            <w:webHidden/>
+          </w:rPr>
+          <w:fldChar w:fldCharType="begin"/>
+        </w:r>
+        <w:r>
+          <w:rPr>
+            <w:noProof/>
+            <w:webHidden/>
+          </w:rPr>
+          <w:instrText xml:space="preserve"> PAGEREF _Toc150527002 \h </w:instrText>
+        </w:r>
+        <w:r>
+          <w:rPr>
+            <w:noProof/>
+            <w:webHidden/>
+          </w:rPr>
+        </w:r>
+        <w:r>
+          <w:rPr>
+            <w:noProof/>
+            <w:webHidden/>
+          </w:rPr>
+          <w:fldChar w:fldCharType="separate"/>
+        </w:r>
+        <w:r>
+          <w:rPr>
+            <w:noProof/>
+            <w:webHidden/>
+          </w:rPr>
+          <w:t>3</w:t>
+        </w:r>
+        <w:r>
+          <w:rPr>
+            <w:noProof/>
+            <w:webHidden/>
+          </w:rPr>
+          <w:fldChar w:fldCharType="end"/>
+        </w:r>
+      </w:hyperlink>
+    </w:p>
+    <w:p>
+      <w:pPr>
+        <w:pStyle w:val="TOC2"/>
+        <w:tabs>
+          <w:tab w:val="right" w:leader="dot" w:pos="9016"/>
+        </w:tabs>
+        <w:rPr>
+          <w:rFonts w:asciiTheme="minorHAnsi" w:eastAsiaTheme="minorEastAsia" w:hAnsiTheme="minorHAnsi" w:cstheme="minorBidi"/>
+          <w:noProof/>
+          <w:sz w:val="22"/>
+          <w:szCs w:val="22"/>
+          <w:lang w:eastAsia="hr-HR"/>
+        </w:rPr>
+      </w:pPr>
+      <w:hyperlink w:anchor="_Toc150527003" w:history="1">
+        <w:r>
+          <w:rPr>
+            <w:rStyle w:val="Hyperlink"/>
+            <w:noProof/>
+          </w:rPr>
+          <w:t>A* algoritam pretrage</w:t>
+        </w:r>
+        <w:r>
+          <w:rPr>
+            <w:noProof/>
+            <w:webHidden/>
+          </w:rPr>
+          <w:tab/>
+        </w:r>
+        <w:r>
+          <w:rPr>
+            <w:noProof/>
+            <w:webHidden/>
+          </w:rPr>
+          <w:fldChar w:fldCharType="begin"/>
+        </w:r>
+        <w:r>
+          <w:rPr>
+            <w:noProof/>
+            <w:webHidden/>
+          </w:rPr>
+          <w:instrText xml:space="preserve"> PAGEREF _Toc150527003 \h </w:instrText>
+        </w:r>
+        <w:r>
+          <w:rPr>
+            <w:noProof/>
+            <w:webHidden/>
+          </w:rPr>
+        </w:r>
+        <w:r>
+          <w:rPr>
+            <w:noProof/>
+            <w:webHidden/>
+          </w:rPr>
+          <w:fldChar w:fldCharType="separate"/>
+        </w:r>
+        <w:r>
+          <w:rPr>
+            <w:noProof/>
+            <w:webHidden/>
+          </w:rPr>
+          <w:t>4</w:t>
+        </w:r>
+        <w:r>
+          <w:rPr>
+            <w:noProof/>
+            <w:webHidden/>
+          </w:rPr>
+          <w:fldChar w:fldCharType="end"/>
+        </w:r>
+      </w:hyperlink>
+    </w:p>
+    <w:p>
+      <w:pPr>
+        <w:pStyle w:val="TOC2"/>
+        <w:tabs>
+          <w:tab w:val="right" w:leader="dot" w:pos="9016"/>
+        </w:tabs>
+        <w:rPr>
+          <w:rFonts w:asciiTheme="minorHAnsi" w:eastAsiaTheme="minorEastAsia" w:hAnsiTheme="minorHAnsi" w:cstheme="minorBidi"/>
+          <w:noProof/>
+          <w:sz w:val="22"/>
+          <w:szCs w:val="22"/>
+          <w:lang w:eastAsia="hr-HR"/>
+        </w:rPr>
+      </w:pPr>
+      <w:hyperlink w:anchor="_Toc150527004" w:history="1">
+        <w:r>
+          <w:rPr>
+            <w:rStyle w:val="Hyperlink"/>
+            <w:noProof/>
+          </w:rPr>
+          <w:t>Primjer korištenja algoritma pretraživanja</w:t>
+        </w:r>
+        <w:r>
+          <w:rPr>
+            <w:noProof/>
+            <w:webHidden/>
+          </w:rPr>
+          <w:tab/>
+        </w:r>
+        <w:r>
+          <w:rPr>
+            <w:noProof/>
+            <w:webHidden/>
+          </w:rPr>
+          <w:fldChar w:fldCharType="begin"/>
+        </w:r>
+        <w:r>
+          <w:rPr>
+            <w:noProof/>
+            <w:webHidden/>
+          </w:rPr>
+          <w:instrText xml:space="preserve"> PAGEREF _Toc150527004 \h </w:instrText>
+        </w:r>
+        <w:r>
+          <w:rPr>
+            <w:noProof/>
+            <w:webHidden/>
+          </w:rPr>
+        </w:r>
+        <w:r>
+          <w:rPr>
+            <w:noProof/>
+            <w:webHidden/>
+          </w:rPr>
+          <w:fldChar w:fldCharType="separate"/>
+        </w:r>
+        <w:r>
+          <w:rPr>
+            <w:noProof/>
+            <w:webHidden/>
+          </w:rPr>
+          <w:t>4</w:t>
+        </w:r>
+        <w:r>
+          <w:rPr>
+            <w:noProof/>
+            <w:webHidden/>
+          </w:rPr>
+          <w:fldChar w:fldCharType="end"/>
+        </w:r>
+      </w:hyperlink>
+    </w:p>
+    <w:p>
+      <w:pPr>
+        <w:pStyle w:val="TOC1"/>
+        <w:tabs>
+          <w:tab w:val="right" w:leader="dot" w:pos="9016"/>
+        </w:tabs>
+        <w:rPr>
+          <w:rFonts w:asciiTheme="minorHAnsi" w:eastAsiaTheme="minorEastAsia" w:hAnsiTheme="minorHAnsi" w:cstheme="minorBidi"/>
+          <w:noProof/>
+          <w:sz w:val="22"/>
+          <w:szCs w:val="22"/>
+          <w:lang w:eastAsia="hr-HR"/>
+        </w:rPr>
+      </w:pPr>
+      <w:hyperlink w:anchor="_Toc150527005" w:history="1">
+        <w:r>
+          <w:rPr>
+            <w:rStyle w:val="Hyperlink"/>
+            <w:noProof/>
+          </w:rPr>
+          <w:t>Rješavanje labirinata</w:t>
+        </w:r>
+        <w:r>
+          <w:rPr>
+            <w:noProof/>
+            <w:webHidden/>
+          </w:rPr>
+          <w:tab/>
+        </w:r>
+        <w:r>
+          <w:rPr>
+            <w:noProof/>
+            <w:webHidden/>
+          </w:rPr>
+          <w:fldChar w:fldCharType="begin"/>
+        </w:r>
+        <w:r>
+          <w:rPr>
+            <w:noProof/>
+            <w:webHidden/>
+          </w:rPr>
+          <w:instrText xml:space="preserve"> PAGEREF _Toc150527005 \h </w:instrText>
+        </w:r>
+        <w:r>
+          <w:rPr>
+            <w:noProof/>
+            <w:webHidden/>
+          </w:rPr>
+        </w:r>
+        <w:r>
+          <w:rPr>
+            <w:noProof/>
+            <w:webHidden/>
+          </w:rPr>
+          <w:fldChar w:fldCharType="separate"/>
+        </w:r>
+        <w:r>
+          <w:rPr>
+            <w:noProof/>
+            <w:webHidden/>
+          </w:rPr>
+          <w:t>5</w:t>
+        </w:r>
+        <w:r>
+          <w:rPr>
+            <w:noProof/>
+            <w:webHidden/>
+          </w:rPr>
+          <w:fldChar w:fldCharType="end"/>
+        </w:r>
+      </w:hyperlink>
+    </w:p>
+    <w:p>
+      <w:pPr>
+        <w:pStyle w:val="TOC2"/>
+        <w:tabs>
+          <w:tab w:val="right" w:leader="dot" w:pos="9016"/>
+        </w:tabs>
+        <w:rPr>
+          <w:rFonts w:asciiTheme="minorHAnsi" w:eastAsiaTheme="minorEastAsia" w:hAnsiTheme="minorHAnsi" w:cstheme="minorBidi"/>
+          <w:noProof/>
+          <w:sz w:val="22"/>
+          <w:szCs w:val="22"/>
+          <w:lang w:eastAsia="hr-HR"/>
+        </w:rPr>
+      </w:pPr>
+      <w:hyperlink w:anchor="_Toc150527006" w:history="1">
+        <w:r>
+          <w:rPr>
+            <w:rStyle w:val="Hyperlink"/>
+            <w:noProof/>
+          </w:rPr>
+          <w:t>Generiranje i postavljanje labirinta u programskom jeziku Python</w:t>
+        </w:r>
+        <w:r>
+          <w:rPr>
+            <w:noProof/>
+            <w:webHidden/>
+          </w:rPr>
+          <w:tab/>
+        </w:r>
+        <w:r>
+          <w:rPr>
+            <w:noProof/>
+            <w:webHidden/>
+          </w:rPr>
+          <w:fldChar w:fldCharType="begin"/>
+        </w:r>
+        <w:r>
+          <w:rPr>
+            <w:noProof/>
+            <w:webHidden/>
+          </w:rPr>
+          <w:instrText xml:space="preserve"> PAGEREF _Toc150527006 \h </w:instrText>
+        </w:r>
+        <w:r>
+          <w:rPr>
+            <w:noProof/>
+            <w:webHidden/>
+          </w:rPr>
+        </w:r>
+        <w:r>
+          <w:rPr>
+            <w:noProof/>
+            <w:webHidden/>
+          </w:rPr>
+          <w:fldChar w:fldCharType="separate"/>
+        </w:r>
+        <w:r>
+          <w:rPr>
+            <w:noProof/>
+            <w:webHidden/>
+          </w:rPr>
+          <w:t>5</w:t>
+        </w:r>
+        <w:r>
+          <w:rPr>
+            <w:noProof/>
+            <w:webHidden/>
+          </w:rPr>
+          <w:fldChar w:fldCharType="end"/>
+        </w:r>
+      </w:hyperlink>
+    </w:p>
+    <w:p>
+      <w:pPr>
+        <w:pStyle w:val="TOC2"/>
+        <w:tabs>
+          <w:tab w:val="right" w:leader="dot" w:pos="9016"/>
+        </w:tabs>
+        <w:rPr>
+          <w:rFonts w:asciiTheme="minorHAnsi" w:eastAsiaTheme="minorEastAsia" w:hAnsiTheme="minorHAnsi" w:cstheme="minorBidi"/>
+          <w:noProof/>
+          <w:sz w:val="22"/>
+          <w:szCs w:val="22"/>
+          <w:lang w:eastAsia="hr-HR"/>
+        </w:rPr>
+      </w:pPr>
+      <w:hyperlink w:anchor="_Toc150527007" w:history="1">
+        <w:r>
+          <w:rPr>
+            <w:rStyle w:val="Hyperlink"/>
+            <w:noProof/>
+          </w:rPr>
+          <w:t>Rješavanje labirinta</w:t>
+        </w:r>
+        <w:r>
+          <w:rPr>
+            <w:noProof/>
+            <w:webHidden/>
+          </w:rPr>
+          <w:tab/>
+        </w:r>
+        <w:r>
+          <w:rPr>
+            <w:noProof/>
+            <w:webHidden/>
+          </w:rPr>
+          <w:fldChar w:fldCharType="begin"/>
+        </w:r>
+        <w:r>
+          <w:rPr>
+            <w:noProof/>
+            <w:webHidden/>
+          </w:rPr>
+          <w:instrText xml:space="preserve"> PAGEREF _Toc150527007 \h </w:instrText>
+        </w:r>
+        <w:r>
+          <w:rPr>
+            <w:noProof/>
+            <w:webHidden/>
+          </w:rPr>
+        </w:r>
+        <w:r>
+          <w:rPr>
+            <w:noProof/>
+            <w:webHidden/>
+          </w:rPr>
+          <w:fldChar w:fldCharType="separate"/>
+        </w:r>
+        <w:r>
+          <w:rPr>
+            <w:noProof/>
+            <w:webHidden/>
+          </w:rPr>
+          <w:t>6</w:t>
+        </w:r>
+        <w:r>
+          <w:rPr>
+            <w:noProof/>
+            <w:webHidden/>
+          </w:rPr>
+          <w:fldChar w:fldCharType="end"/>
+        </w:r>
+      </w:hyperlink>
+    </w:p>
+    <w:p>
+      <w:pPr>
+        <w:pStyle w:val="TOC1"/>
+        <w:tabs>
+          <w:tab w:val="right" w:leader="dot" w:pos="9016"/>
+        </w:tabs>
+        <w:rPr>
+          <w:rFonts w:asciiTheme="minorHAnsi" w:eastAsiaTheme="minorEastAsia" w:hAnsiTheme="minorHAnsi" w:cstheme="minorBidi"/>
+          <w:noProof/>
+          <w:sz w:val="22"/>
+          <w:szCs w:val="22"/>
+          <w:lang w:eastAsia="hr-HR"/>
+        </w:rPr>
+      </w:pPr>
+      <w:hyperlink w:anchor="_Toc150527008" w:history="1">
+        <w:r>
+          <w:rPr>
+            <w:rStyle w:val="Hyperlink"/>
+            <w:noProof/>
+          </w:rPr>
+          <w:t>Zaključak</w:t>
+        </w:r>
+        <w:r>
+          <w:rPr>
+            <w:noProof/>
+            <w:webHidden/>
+          </w:rPr>
+          <w:tab/>
+        </w:r>
+        <w:r>
+          <w:rPr>
+            <w:noProof/>
+            <w:webHidden/>
+          </w:rPr>
+          <w:fldChar w:fldCharType="begin"/>
+        </w:r>
+        <w:r>
+          <w:rPr>
+            <w:noProof/>
+            <w:webHidden/>
+          </w:rPr>
+          <w:instrText xml:space="preserve"> PAGEREF _Toc150527008 \h </w:instrText>
+        </w:r>
+        <w:r>
+          <w:rPr>
+            <w:noProof/>
+            <w:webHidden/>
+          </w:rPr>
+        </w:r>
+        <w:r>
+          <w:rPr>
+            <w:noProof/>
+            <w:webHidden/>
+          </w:rPr>
+          <w:fldChar w:fldCharType="separate"/>
+        </w:r>
+        <w:r>
+          <w:rPr>
+            <w:noProof/>
+            <w:webHidden/>
+          </w:rPr>
+          <w:t>7</w:t>
+        </w:r>
+        <w:r>
+          <w:rPr>
+            <w:noProof/>
+            <w:webHidden/>
+          </w:rPr>
+          <w:fldChar w:fldCharType="end"/>
+        </w:r>
+      </w:hyperlink>
+    </w:p>
+    <w:p>
+      <w:pPr>
+        <w:pStyle w:val="TOC1"/>
+        <w:tabs>
+          <w:tab w:val="right" w:leader="dot" w:pos="9016"/>
+        </w:tabs>
+        <w:rPr>
+          <w:rFonts w:asciiTheme="minorHAnsi" w:eastAsiaTheme="minorEastAsia" w:hAnsiTheme="minorHAnsi" w:cstheme="minorBidi"/>
+          <w:noProof/>
+          <w:sz w:val="22"/>
+          <w:szCs w:val="22"/>
+          <w:lang w:eastAsia="hr-HR"/>
+        </w:rPr>
+      </w:pPr>
+      <w:hyperlink w:anchor="_Toc150527009" w:history="1">
+        <w:r>
+          <w:rPr>
+            <w:rStyle w:val="Hyperlink"/>
+            <w:noProof/>
+          </w:rPr>
+          <w:t>Popis slika</w:t>
+        </w:r>
+        <w:r>
+          <w:rPr>
+            <w:noProof/>
+            <w:webHidden/>
+          </w:rPr>
+          <w:tab/>
+        </w:r>
+        <w:r>
+          <w:rPr>
+            <w:noProof/>
+            <w:webHidden/>
+          </w:rPr>
+          <w:fldChar w:fldCharType="begin"/>
+        </w:r>
+        <w:r>
+          <w:rPr>
+            <w:noProof/>
+            <w:webHidden/>
+          </w:rPr>
+          <w:instrText xml:space="preserve"> PAGEREF _Toc150527009 \h </w:instrText>
+        </w:r>
+        <w:r>
+          <w:rPr>
+            <w:noProof/>
+            <w:webHidden/>
+          </w:rPr>
+        </w:r>
+        <w:r>
+          <w:rPr>
+            <w:noProof/>
+            <w:webHidden/>
+          </w:rPr>
+          <w:fldChar w:fldCharType="separate"/>
+        </w:r>
+        <w:r>
+          <w:rPr>
+            <w:noProof/>
+            <w:webHidden/>
+          </w:rPr>
+          <w:t>8</w:t>
+        </w:r>
+        <w:r>
+          <w:rPr>
+            <w:noProof/>
+            <w:webHidden/>
+          </w:rPr>
+          <w:fldChar w:fldCharType="end"/>
+        </w:r>
+      </w:hyperlink>
+    </w:p>
+    <w:p>
+      <w:pPr>
+        <w:pStyle w:val="TOC1"/>
+        <w:tabs>
+          <w:tab w:val="right" w:leader="dot" w:pos="9016"/>
+        </w:tabs>
+        <w:rPr>
+          <w:rFonts w:asciiTheme="minorHAnsi" w:eastAsiaTheme="minorEastAsia" w:hAnsiTheme="minorHAnsi" w:cstheme="minorBidi"/>
+          <w:noProof/>
+          <w:sz w:val="22"/>
+          <w:szCs w:val="22"/>
+          <w:lang w:eastAsia="hr-HR"/>
+        </w:rPr>
+      </w:pPr>
+      <w:hyperlink w:anchor="_Toc150527010" w:history="1">
+        <w:r>
+          <w:rPr>
+            <w:rStyle w:val="Hyperlink"/>
+            <w:noProof/>
+          </w:rPr>
+          <w:t>Tablica izvora</w:t>
+        </w:r>
+        <w:r>
+          <w:rPr>
+            <w:noProof/>
+            <w:webHidden/>
+          </w:rPr>
+          <w:tab/>
+        </w:r>
+        <w:r>
+          <w:rPr>
+            <w:noProof/>
+            <w:webHidden/>
+          </w:rPr>
+          <w:fldChar w:fldCharType="begin"/>
+        </w:r>
+        <w:r>
+          <w:rPr>
+            <w:noProof/>
+            <w:webHidden/>
+          </w:rPr>
+          <w:instrText xml:space="preserve"> PAGEREF _Toc150527010 \h </w:instrText>
+        </w:r>
+        <w:r>
+          <w:rPr>
+            <w:noProof/>
+            <w:webHidden/>
+          </w:rPr>
+        </w:r>
+        <w:r>
+          <w:rPr>
+            <w:noProof/>
+            <w:webHidden/>
+          </w:rPr>
+          <w:fldChar w:fldCharType="separate"/>
+        </w:r>
+        <w:r>
+          <w:rPr>
+            <w:noProof/>
+            <w:webHidden/>
+          </w:rPr>
+          <w:t>9</w:t>
+        </w:r>
+        <w:r>
+          <w:rPr>
+            <w:noProof/>
+            <w:webHidden/>
+          </w:rPr>
+          <w:fldChar w:fldCharType="end"/>
+        </w:r>
+      </w:hyperlink>
+    </w:p>
+    <w:p>
+      <w:pPr>
+        <w:rPr>
+          <w:rFonts w:ascii="Times New Roman" w:eastAsiaTheme="majorEastAsia" w:hAnsi="Times New Roman" w:cstheme="majorBidi"/>
+          <w:sz w:val="32"/>
+          <w:szCs w:val="32"/>
+        </w:rPr>
+      </w:pPr>
+      <w:r>
+        <w:fldChar w:fldCharType="end"/>
+      </w:r>
+      <w:r>
+        <w:br w:type="page"/>
+      </w:r>
+    </w:p>
+    <w:p>
+      <w:pPr>
+        <w:pStyle w:val="APUInaslov"/>
+      </w:pPr>
+      <w:bookmarkStart w:id="3" w:name="_Toc150526866"/>
+      <w:bookmarkStart w:id="4" w:name="_Toc150526928"/>
+      <w:bookmarkStart w:id="5" w:name="_Toc150527000"/>
       <w:r>
         <w:lastRenderedPageBreak/>
         <w:t>Uvod</w:t>
       </w:r>
+      <w:bookmarkEnd w:id="0"/>
+      <w:bookmarkEnd w:id="3"/>
+      <w:bookmarkEnd w:id="4"/>
+      <w:bookmarkEnd w:id="5"/>
     </w:p>
     <w:p>
       <w:pPr>
@@ -334,7 +1243,7 @@
         <w:t xml:space="preserve">Algoritmi pretrage pokazali su se vrlo korisnima u današnjem svijetu punom </w:t>
       </w:r>
       <w:r>
-        <w:t>informacija, u kojem je iznimno bitno pronaći što točniju informaciju, u što kraćem roku, sa što manje resursa.</w:t>
+        <w:t>informacija u kojem je iznimno bitno pronaći što točniju informaciju, u što kraćem roku, sa što manje resursa.</w:t>
       </w:r>
     </w:p>
     <w:p>
@@ -342,7 +1251,13 @@
         <w:pStyle w:val="APUItekst"/>
       </w:pPr>
       <w:r>
-        <w:t>Postoji mnogo slučajeva gdje se algoritmi pretrage mogu koristiti, a najčešće se radi o pronalasku optimalnog puta, bio on stvarni ili virtualni. Primjerice, često se mogu pronaći u labirintima i društvenim igrama kao što je šah, u procesuiranju prirodnog jezika, usmjeravanju paketa u mreži i tako dalje.</w:t>
+        <w:t xml:space="preserve">Postoji mnogo slučajeva gdje se algoritmi pretrage mogu koristiti, a najčešće se radi o pronalasku optimalnog puta, bio on stvarni ili virtualni. Primjerice, često se mogu pronaći u labirintima i društvenim igrama kao što je šah, u </w:t>
+      </w:r>
+      <w:r>
+        <w:t>obradi</w:t>
+      </w:r>
+      <w:r>
+        <w:t xml:space="preserve"> prirodnog jezika, usmjeravanju paketa u mreži i tako dalje.</w:t>
       </w:r>
     </w:p>
     <w:p>
@@ -380,10 +1295,18 @@
       <w:pPr>
         <w:pStyle w:val="APUInaslov"/>
       </w:pPr>
+      <w:bookmarkStart w:id="6" w:name="_Toc150519189"/>
+      <w:bookmarkStart w:id="7" w:name="_Toc150526867"/>
+      <w:bookmarkStart w:id="8" w:name="_Toc150526929"/>
+      <w:bookmarkStart w:id="9" w:name="_Toc150527001"/>
       <w:r>
         <w:lastRenderedPageBreak/>
         <w:t>Algoritmi pretrage</w:t>
       </w:r>
+      <w:bookmarkEnd w:id="6"/>
+      <w:bookmarkEnd w:id="7"/>
+      <w:bookmarkEnd w:id="8"/>
+      <w:bookmarkEnd w:id="9"/>
     </w:p>
     <w:p>
       <w:pPr>
@@ -393,7 +1316,19 @@
         <w:t>Algoritam pretrage je skup</w:t>
       </w:r>
       <w:r>
-        <w:t xml:space="preserve"> metoda i procedura namijenjenih istraživanju skupu mogućih rješenja koje nazivamo problemskim prostorom </w:t>
+        <w:t xml:space="preserve"> metoda i procedura namijenjenih istraživanju skup</w:t>
+      </w:r>
+      <w:r>
+        <w:t>a</w:t>
+      </w:r>
+      <w:r>
+        <w:t xml:space="preserve"> mogućih rješenja koje</w:t>
+      </w:r>
+      <w:r>
+        <w:t>g</w:t>
+      </w:r>
+      <w:r>
+        <w:t xml:space="preserve"> nazivamo problemskim prostorom </w:t>
       </w:r>
       <w:sdt>
         <w:sdtPr>
@@ -422,7 +1357,31 @@
         </w:sdtContent>
       </w:sdt>
       <w:r>
-        <w:t>. Često se koriste u problemima povezanim sa odabirom optimalnog ili najkraćeg puta, a mogu se podijeliti na informirane i neinformirane.</w:t>
+        <w:t>. Često se koriste u problemima povezanim</w:t>
+      </w:r>
+      <w:r>
+        <w:t>a</w:t>
+      </w:r>
+      <w:r>
+        <w:t xml:space="preserve"> sa odabirom</w:t>
+      </w:r>
+      <w:r>
+        <w:t xml:space="preserve"> optimalnog</w:t>
+      </w:r>
+      <w:r>
+        <w:t xml:space="preserve"> puta</w:t>
+      </w:r>
+      <w:r>
+        <w:t>.</w:t>
+      </w:r>
+      <w:r>
+        <w:t xml:space="preserve"> </w:t>
+      </w:r>
+      <w:r>
+        <w:t>Dijele se</w:t>
+      </w:r>
+      <w:r>
+        <w:t xml:space="preserve"> na informirane i neinformirane.</w:t>
       </w:r>
     </w:p>
     <w:p>
@@ -436,13 +1395,23 @@
         <w:t xml:space="preserve"> </w:t>
       </w:r>
       <w:r>
-        <w:t>Informirani algoritmi imaju informaciju o oznaci cilja i njegovoj poziciji, a zadatak im je pronaći najkraći put.</w:t>
+        <w:t>Informirani algoritmi imaju informaciju o oznaci i poziciji, a zadatak im je pronaći najkraći put</w:t>
+      </w:r>
+      <w:r>
+        <w:t xml:space="preserve"> do cilja</w:t>
+      </w:r>
+      <w:r>
+        <w:t>.</w:t>
       </w:r>
     </w:p>
     <w:p>
       <w:pPr>
         <w:pStyle w:val="APUIpodnaslov"/>
       </w:pPr>
+      <w:bookmarkStart w:id="10" w:name="_Toc150519190"/>
+      <w:bookmarkStart w:id="11" w:name="_Toc150526868"/>
+      <w:bookmarkStart w:id="12" w:name="_Toc150526930"/>
+      <w:bookmarkStart w:id="13" w:name="_Toc150527002"/>
       <w:r>
         <w:t>BFS</w:t>
       </w:r>
@@ -455,6 +1424,10 @@
       <w:r>
         <w:t xml:space="preserve"> algoritmi pretrage</w:t>
       </w:r>
+      <w:bookmarkEnd w:id="10"/>
+      <w:bookmarkEnd w:id="11"/>
+      <w:bookmarkEnd w:id="12"/>
+      <w:bookmarkEnd w:id="13"/>
     </w:p>
     <w:p>
       <w:pPr>
@@ -518,7 +1491,16 @@
         <w:t xml:space="preserve"> korijena predstavljaju sve </w:t>
       </w:r>
       <w:r>
-        <w:t>moguće opcije i putove kojima se može ići da bi se došlo do cilja.</w:t>
+        <w:t>moguće opcije i putove kojima se može ić</w:t>
+      </w:r>
+      <w:r>
+        <w:t>i</w:t>
+      </w:r>
+      <w:r>
+        <w:t>.</w:t>
+      </w:r>
+      <w:r>
+        <w:t xml:space="preserve"> Ne mora svaki put voditi do cilja.</w:t>
       </w:r>
     </w:p>
     <w:p>
@@ -526,7 +1508,16 @@
         <w:pStyle w:val="APUItekst"/>
       </w:pPr>
       <w:r>
-        <w:t xml:space="preserve">Pretraživanje u širinu traži rješenje razinu po razinu, a koristi podatkovnu strukturu reda koji radi na principu </w:t>
+        <w:t>Algoritam p</w:t>
+      </w:r>
+      <w:r>
+        <w:t>retraživanj</w:t>
+      </w:r>
+      <w:r>
+        <w:t>a</w:t>
+      </w:r>
+      <w:r>
+        <w:t xml:space="preserve"> u širinu traži rješenje razinu po razinu, a koristi podatkovnu strukturu reda koji radi na principu </w:t>
       </w:r>
       <w:r>
         <w:rPr>
@@ -536,7 +1527,13 @@
         <w:t>First In, First Out</w:t>
       </w:r>
       <w:r>
-        <w:t>. U početku svu djecu korijenskog čvora slijedno stavlja u red. Prilikom svake sljedeće iteracije, djecu prvog člana reda će staviti na kraj te ga nakon obrade izbaciti. Na ovaj način postiglo se pretraživanje u širinu.</w:t>
+        <w:t>. U početku svu djecu korijenskog čvora slijedno stavlja u red. Prilikom svake iteracije, djecu prvog člana reda će staviti na kraj te ga nakon obrade izbaciti</w:t>
+      </w:r>
+      <w:r>
+        <w:t xml:space="preserve"> ukoliko nije pronađen cilj</w:t>
+      </w:r>
+      <w:r>
+        <w:t>. Na ovaj način postiglo se pretraživanje u širinu.</w:t>
       </w:r>
     </w:p>
     <w:p>
@@ -544,7 +1541,25 @@
         <w:pStyle w:val="APUItekst"/>
       </w:pPr>
       <w:r>
-        <w:t xml:space="preserve">Pretraživanje u dubinu istražuje jednu po jednu opciju, a na sljedeću prelazi tek kada dođe do slijepe ulice određenog puta. Koristi podatkovnu strukturu stoga koji radi na principu </w:t>
+        <w:t xml:space="preserve">Pretraživanje u dubinu istražuje </w:t>
+      </w:r>
+      <w:r>
+        <w:t>jedan po jedan put</w:t>
+      </w:r>
+      <w:r>
+        <w:t>, a na sljedeć</w:t>
+      </w:r>
+      <w:r>
+        <w:t>i</w:t>
+      </w:r>
+      <w:r>
+        <w:t xml:space="preserve"> prelazi tek kada dođe do slijepe ulice</w:t>
+      </w:r>
+      <w:r>
+        <w:t>, odnosno kada određeni čvor nema potomaka</w:t>
+      </w:r>
+      <w:r>
+        <w:t xml:space="preserve">. Koristi podatkovnu strukturu stoga koji radi na principu </w:t>
       </w:r>
       <w:r>
         <w:rPr>
@@ -585,7 +1600,7 @@
                     </pic:cNvPicPr>
                   </pic:nvPicPr>
                   <pic:blipFill>
-                    <a:blip r:embed="rId5">
+                    <a:blip r:embed="rId7">
                       <a:extLst>
                         <a:ext uri="{28A0092B-C50C-407E-A947-70E740481C1C}">
                           <a14:useLocalDpi xmlns:a14="http://schemas.microsoft.com/office/drawing/2010/main" val="0"/>
@@ -621,32 +1636,25 @@
       <w:pPr>
         <w:pStyle w:val="APUIopis"/>
       </w:pPr>
+      <w:bookmarkStart w:id="14" w:name="_Toc150526565"/>
+      <w:bookmarkStart w:id="15" w:name="_Toc150526687"/>
       <w:r>
         <w:t xml:space="preserve">Slika </w:t>
       </w:r>
-      <w:r>
-        <w:fldChar w:fldCharType="begin"/>
-      </w:r>
-      <w:r>
-        <w:instrText xml:space="preserve"> SEQ Slika \* ARABIC </w:instrText>
-      </w:r>
-      <w:r>
-        <w:fldChar w:fldCharType="separate"/>
-      </w:r>
-      <w:r>
-        <w:rPr>
-          <w:noProof/>
-        </w:rPr>
-        <w:t>1</w:t>
-      </w:r>
-      <w:r>
-        <w:fldChar w:fldCharType="end"/>
-      </w:r>
+      <w:fldSimple w:instr=" SEQ Slika \* ARABIC ">
+        <w:r>
+          <w:rPr>
+            <w:noProof/>
+          </w:rPr>
+          <w:t>1</w:t>
+        </w:r>
+      </w:fldSimple>
       <w:r>
         <w:t xml:space="preserve"> Usporedba DFS i BFS algoritama pretraživanja</w:t>
       </w:r>
-    </w:p>
-    <w:p/>
+      <w:bookmarkEnd w:id="14"/>
+      <w:bookmarkEnd w:id="15"/>
+    </w:p>
     <w:p>
       <w:pPr>
         <w:rPr>
@@ -655,25 +1663,48 @@
           <w:szCs w:val="32"/>
         </w:rPr>
       </w:pPr>
-      <w:r>
-        <w:br w:type="page"/>
-      </w:r>
     </w:p>
     <w:p>
       <w:pPr>
         <w:pStyle w:val="APUIpodnaslov"/>
       </w:pPr>
+      <w:bookmarkStart w:id="16" w:name="_Toc150519191"/>
+      <w:bookmarkStart w:id="17" w:name="_Toc150526869"/>
+      <w:bookmarkStart w:id="18" w:name="_Toc150526931"/>
+      <w:bookmarkStart w:id="19" w:name="_Toc150527003"/>
       <w:r>
         <w:lastRenderedPageBreak/>
         <w:t>A* algoritam pretrage</w:t>
       </w:r>
+      <w:bookmarkEnd w:id="16"/>
+      <w:bookmarkEnd w:id="17"/>
+      <w:bookmarkEnd w:id="18"/>
+      <w:bookmarkEnd w:id="19"/>
     </w:p>
     <w:p>
       <w:pPr>
         <w:pStyle w:val="APUItekst"/>
       </w:pPr>
       <w:r>
-        <w:t>Glavna mana kod  DFS i BFS algoritama je njihova neinformiranost. S obzirom da to da nemaju uvid u lokaciju cilja, postoji velika vjerojatnost da će nepotrebno potrošiti mnogo računalnih resursa. Primjerice, prilikom traženja najkraćeg puta od Zagreba do Ljubljane, oba algoritma zanimati će i put koji vodi prema Slavoniji, iako bi bilo poželjno istovremeno ga ignorirati.</w:t>
+        <w:t xml:space="preserve">Glavna mana kod  DFS i BFS algoritama je njihova neinformiranost. S obzirom da to da nemaju uvid u lokaciju cilja, postoji velika vjerojatnost da će nepotrebno </w:t>
+      </w:r>
+      <w:r>
+        <w:t>trošiti resurse</w:t>
+      </w:r>
+      <w:r>
+        <w:t xml:space="preserve">. Primjerice, prilikom traženja najkraćeg puta od Zagreba do Ljubljane, oba algoritma zanimati će i put koji vodi prema </w:t>
+      </w:r>
+      <w:r>
+        <w:t>Mađarskoj</w:t>
+      </w:r>
+      <w:r>
+        <w:t>, iako bi bilo poželjno ignorirati</w:t>
+      </w:r>
+      <w:r>
+        <w:t xml:space="preserve"> ga</w:t>
+      </w:r>
+      <w:r>
+        <w:t>.</w:t>
       </w:r>
     </w:p>
     <w:p>
@@ -681,17 +1712,1651 @@
         <w:pStyle w:val="APUItekst"/>
       </w:pPr>
       <w:r>
-        <w:t>Da bi se izbjegao ovaj problem, koristi se A* algoritam pretrage koji koristi lokaciju cilja kao nit vodilju za odabir najkraće rute. Na primjeru puta do Slovenije, algoritam bi odabrao i manje kvalitetnu cestu koja vodi prema Sloveniji umjesto kvalitetnije koja vodi prema Slavoniji, zato jer je preko funkcije određivanja kvalitete uočio da bi ga potonja udaljila od cilja.</w:t>
-      </w:r>
+        <w:t xml:space="preserve">Da bi se izbjegao ovaj problem, koristi se A* algoritam pretrage koji koristi lokaciju cilja kao nit vodilju za odabir najkraće rute. Na primjeru puta do Slovenije, algoritam bi odabrao i manje kvalitetnu cestu koja vodi prema Sloveniji umjesto kvalitetnije koja vodi prema </w:t>
+      </w:r>
+      <w:r>
+        <w:t>Mađarskoj</w:t>
+      </w:r>
+      <w:r>
+        <w:t>, zato jer je preko funkcije određivanja kvalitete uočio da bi ga potonja udaljila od cilja.</w:t>
+      </w:r>
+    </w:p>
+    <w:p>
+      <w:pPr>
+        <w:pStyle w:val="APUItekst"/>
+      </w:pPr>
+      <w:r>
+        <w:t xml:space="preserve">Algoritam radi na način da u svakoj iteraciji sagledava neposjećene </w:t>
+      </w:r>
+      <w:r>
+        <w:t xml:space="preserve">susjede određenog čvora i na njega primjenjuje funkciju troška koja se za potrebe seminara naziva funkcija </w:t>
+      </w:r>
+      <w:r>
+        <w:rPr>
+          <w:i/>
+          <w:iCs/>
+        </w:rPr>
+        <w:t>f(čvor)</w:t>
+      </w:r>
+      <w:r>
+        <w:t xml:space="preserve">. Navedena funkcija uzima u obzir stvarnu udaljenost trenutne pozicije do susjednog čvora, naziva </w:t>
+      </w:r>
+      <w:r>
+        <w:rPr>
+          <w:i/>
+          <w:iCs/>
+        </w:rPr>
+        <w:t>g(čvor)</w:t>
+      </w:r>
+      <w:r>
+        <w:t xml:space="preserve"> i heuristiku, odnosno procjenu udaljenosti susjednog čvora do cilja, naziva </w:t>
+      </w:r>
+      <w:r>
+        <w:rPr>
+          <w:i/>
+          <w:iCs/>
+        </w:rPr>
+        <w:t>h(čvor)</w:t>
+      </w:r>
+      <w:r>
+        <w:t>.</w:t>
+      </w:r>
+      <w:r>
+        <w:t xml:space="preserve"> Matematički izraženo, funkcija se može zapisati na sljedeći način:</w:t>
+      </w:r>
+    </w:p>
+    <w:p>
+      <w:pPr>
+        <w:pStyle w:val="APUItekst"/>
+        <w:rPr>
+          <w:rFonts w:eastAsiaTheme="minorEastAsia"/>
+        </w:rPr>
+      </w:pPr>
+      <m:oMathPara>
+        <m:oMath>
+          <m:r>
+            <w:rPr>
+              <w:rFonts w:ascii="Cambria Math" w:hAnsi="Cambria Math"/>
+            </w:rPr>
+            <m:t>f</m:t>
+          </m:r>
+          <m:d>
+            <m:dPr>
+              <m:ctrlPr>
+                <w:rPr>
+                  <w:rFonts w:ascii="Cambria Math" w:hAnsi="Cambria Math"/>
+                  <w:i/>
+                </w:rPr>
+              </m:ctrlPr>
+            </m:dPr>
+            <m:e>
+              <m:r>
+                <w:rPr>
+                  <w:rFonts w:ascii="Cambria Math" w:hAnsi="Cambria Math"/>
+                </w:rPr>
+                <m:t>čvor</m:t>
+              </m:r>
+            </m:e>
+          </m:d>
+          <m:r>
+            <w:rPr>
+              <w:rFonts w:ascii="Cambria Math" w:hAnsi="Cambria Math"/>
+            </w:rPr>
+            <m:t>=g</m:t>
+          </m:r>
+          <m:d>
+            <m:dPr>
+              <m:ctrlPr>
+                <w:rPr>
+                  <w:rFonts w:ascii="Cambria Math" w:hAnsi="Cambria Math"/>
+                  <w:i/>
+                </w:rPr>
+              </m:ctrlPr>
+            </m:dPr>
+            <m:e>
+              <m:r>
+                <w:rPr>
+                  <w:rFonts w:ascii="Cambria Math" w:hAnsi="Cambria Math"/>
+                </w:rPr>
+                <m:t>čvor</m:t>
+              </m:r>
+            </m:e>
+          </m:d>
+          <m:r>
+            <w:rPr>
+              <w:rFonts w:ascii="Cambria Math" w:hAnsi="Cambria Math"/>
+            </w:rPr>
+            <m:t>+h(čvor)</m:t>
+          </m:r>
+        </m:oMath>
+      </m:oMathPara>
+    </w:p>
+    <w:p>
+      <w:pPr>
+        <w:pStyle w:val="APUIpodnaslov"/>
+      </w:pPr>
+      <w:bookmarkStart w:id="20" w:name="_Toc150519192"/>
+      <w:bookmarkStart w:id="21" w:name="_Toc150526870"/>
+      <w:bookmarkStart w:id="22" w:name="_Toc150526932"/>
+      <w:bookmarkStart w:id="23" w:name="_Toc150527004"/>
+      <w:r>
+        <w:t>Primjer korištenja algoritma pretraživanja</w:t>
+      </w:r>
+      <w:bookmarkEnd w:id="20"/>
+      <w:bookmarkEnd w:id="21"/>
+      <w:bookmarkEnd w:id="22"/>
+      <w:bookmarkEnd w:id="23"/>
+    </w:p>
+    <w:p>
+      <w:pPr>
+        <w:pStyle w:val="APUItekst"/>
+      </w:pPr>
+      <w:r>
+        <w:t xml:space="preserve">Kvaliteta funkcije A* algoritma može se uočiti na rješavanju problema pronalaska najkraćeg puta od Zagreba do Splita. Pretpostavimo da je Zagreb početni čvor koji se može granati na Karlovac i Križevce, za koje se zna da su udaljeni od Zagreba pedeset kilometara. Znamo i njihove koordinate na karti. Također, iako ne znamo udaljenost od Splita do Zagreba, znamo </w:t>
+      </w:r>
+      <w:r>
+        <w:t>i njegove</w:t>
+      </w:r>
+      <w:r>
+        <w:t xml:space="preserve"> koordinate.</w:t>
+      </w:r>
+    </w:p>
+    <w:p>
+      <w:pPr>
+        <w:pStyle w:val="APUItekst"/>
+      </w:pPr>
+      <w:r>
+        <w:t xml:space="preserve">Algoritmi pretrage u širinu i dubinu slijepi su, što znači da ne znaju </w:t>
+      </w:r>
+      <w:r>
+        <w:t>da</w:t>
+      </w:r>
+      <w:r>
+        <w:t xml:space="preserve"> nema smisla ići prema Križevcima, zato jer će se time udaljiti od Splita. Oni će vidjeti da su oba grada jednako udaljena, i smatrati će ih jednako kvalitetnima za sljedeći korak </w:t>
+      </w:r>
+      <w:r>
+        <w:t>na putu do cilja</w:t>
+      </w:r>
+      <w:r>
+        <w:t>.</w:t>
+      </w:r>
+    </w:p>
+    <w:p>
+      <w:pPr>
+        <w:pStyle w:val="APUItekst"/>
+      </w:pPr>
+      <w:r>
+        <w:t xml:space="preserve">S druge strane, A* algoritam će izračunati </w:t>
+      </w:r>
+      <w:r>
+        <w:rPr>
+          <w:i/>
+          <w:iCs/>
+        </w:rPr>
+        <w:t>f(Karlovac)</w:t>
+      </w:r>
+      <w:r>
+        <w:t xml:space="preserve"> i </w:t>
+      </w:r>
+      <w:r>
+        <w:rPr>
+          <w:i/>
+          <w:iCs/>
+        </w:rPr>
+        <w:t>f(Križevci)</w:t>
+      </w:r>
+      <w:r>
+        <w:t xml:space="preserve">. U postavkama zadatka stoji da </w:t>
+      </w:r>
+      <w:r>
+        <w:rPr>
+          <w:i/>
+          <w:iCs/>
+        </w:rPr>
+        <w:t>g(Karlovac)</w:t>
+      </w:r>
+      <w:r>
+        <w:t xml:space="preserve"> i </w:t>
+      </w:r>
+      <w:r>
+        <w:rPr>
+          <w:i/>
+          <w:iCs/>
+        </w:rPr>
+        <w:t>g(Križevci)</w:t>
+      </w:r>
+      <w:r>
+        <w:t xml:space="preserve"> iznose pedeset kilometara. Pomoću koordinata će izračunati zračne udaljenosti od susjednih čvorova do Splita i saznati da </w:t>
+      </w:r>
+      <w:r>
+        <w:rPr>
+          <w:i/>
+          <w:iCs/>
+        </w:rPr>
+        <w:t>h(Karlovac)</w:t>
+      </w:r>
+      <w:r>
+        <w:t xml:space="preserve"> iznosi dvjesto trideset kilometara, a </w:t>
+      </w:r>
+      <w:r>
+        <w:rPr>
+          <w:i/>
+          <w:iCs/>
+        </w:rPr>
+        <w:t>h(Križevci)</w:t>
+      </w:r>
+      <w:r>
+        <w:t xml:space="preserve"> dvjesto osamdeset.</w:t>
+      </w:r>
+    </w:p>
+    <w:p>
+      <w:pPr>
+        <w:pStyle w:val="APUItekst"/>
+      </w:pPr>
+      <w:r>
+        <w:t xml:space="preserve">Rezultati funkcija </w:t>
+      </w:r>
+      <w:r>
+        <w:rPr>
+          <w:i/>
+          <w:iCs/>
+        </w:rPr>
+        <w:t>f</w:t>
+      </w:r>
+      <w:r>
+        <w:t xml:space="preserve"> će iznositi dvjesto osamdeset i tristo trideset kilometara, na čemu će se utvrditi da je Karlovac optimalnija opcija za sljedeći korak u algoritmu.</w:t>
+      </w:r>
+    </w:p>
+    <w:p>
+      <w:pPr>
+        <w:pStyle w:val="APUInaslov"/>
+      </w:pPr>
+      <w:bookmarkStart w:id="24" w:name="_Toc150526871"/>
+      <w:bookmarkStart w:id="25" w:name="_Toc150526933"/>
+      <w:bookmarkStart w:id="26" w:name="_Toc150527005"/>
+      <w:r>
+        <w:lastRenderedPageBreak/>
+        <w:t>Rješavanje labirinata</w:t>
+      </w:r>
+      <w:bookmarkEnd w:id="24"/>
+      <w:bookmarkEnd w:id="25"/>
+      <w:bookmarkEnd w:id="26"/>
+    </w:p>
+    <w:p>
+      <w:pPr>
+        <w:pStyle w:val="APUIpodnaslov"/>
+      </w:pPr>
+      <w:bookmarkStart w:id="27" w:name="_Toc150526872"/>
+      <w:bookmarkStart w:id="28" w:name="_Toc150526934"/>
+      <w:bookmarkStart w:id="29" w:name="_Toc150527006"/>
+      <w:r>
+        <w:t>Generiranje i postavljanje labirinta u programskom jeziku Python</w:t>
+      </w:r>
+      <w:bookmarkEnd w:id="27"/>
+      <w:bookmarkEnd w:id="28"/>
+      <w:bookmarkEnd w:id="29"/>
+    </w:p>
+    <w:p>
+      <w:pPr>
+        <w:pStyle w:val="APUItekst"/>
+      </w:pPr>
+      <w:r>
+        <w:t xml:space="preserve">Za potrebe rada </w:t>
+      </w:r>
+      <w:r>
+        <w:t>korišten je članak stranice Medium.com</w:t>
+      </w:r>
+      <w:sdt>
+        <w:sdtPr>
+          <w:id w:val="1979799385"/>
+          <w:citation/>
+        </w:sdtPr>
+        <w:sdtContent>
+          <w:r>
+            <w:fldChar w:fldCharType="begin"/>
+          </w:r>
+          <w:r>
+            <w:instrText xml:space="preserve"> CITATION Med \l 1050 </w:instrText>
+          </w:r>
+          <w:r>
+            <w:fldChar w:fldCharType="separate"/>
+          </w:r>
+          <w:r>
+            <w:rPr>
+              <w:noProof/>
+            </w:rPr>
+            <w:t xml:space="preserve"> </w:t>
+          </w:r>
+          <w:r>
+            <w:rPr>
+              <w:noProof/>
+            </w:rPr>
+            <w:t>[2]</w:t>
+          </w:r>
+          <w:r>
+            <w:fldChar w:fldCharType="end"/>
+          </w:r>
+        </w:sdtContent>
+      </w:sdt>
+      <w:r>
+        <w:t>. Labirint se generirao bibliotekom</w:t>
+      </w:r>
+      <w:r>
+        <w:t xml:space="preserve"> </w:t>
+      </w:r>
+      <w:proofErr w:type="spellStart"/>
+      <w:r>
+        <w:rPr>
+          <w:i/>
+          <w:iCs/>
+        </w:rPr>
+        <w:t>pyamaze</w:t>
+      </w:r>
+      <w:proofErr w:type="spellEnd"/>
+      <w:r>
+        <w:t>. Slanjem dimenzija i pokretanjem skripte, labirint se otvara u zasebnom prozoru.</w:t>
+      </w:r>
+    </w:p>
+    <w:p>
+      <w:pPr>
+        <w:pStyle w:val="APUItekst"/>
+        <w:keepNext/>
+        <w:jc w:val="center"/>
+      </w:pPr>
+      <w:r>
+        <w:drawing>
+          <wp:inline distT="0" distB="0" distL="0" distR="0" wp14:anchorId="769D9637" wp14:editId="0E02DF40">
+            <wp:extent cx="3320671" cy="1570990"/>
+            <wp:effectExtent l="0" t="0" r="0" b="0"/>
+            <wp:docPr id="4" name="Picture 4"/>
+            <wp:cNvGraphicFramePr>
+              <a:graphicFrameLocks xmlns:a="http://schemas.openxmlformats.org/drawingml/2006/main" noChangeAspect="1"/>
+            </wp:cNvGraphicFramePr>
+            <a:graphic xmlns:a="http://schemas.openxmlformats.org/drawingml/2006/main">
+              <a:graphicData uri="http://schemas.openxmlformats.org/drawingml/2006/picture">
+                <pic:pic xmlns:pic="http://schemas.openxmlformats.org/drawingml/2006/picture">
+                  <pic:nvPicPr>
+                    <pic:cNvPr id="1" name=""/>
+                    <pic:cNvPicPr/>
+                  </pic:nvPicPr>
+                  <pic:blipFill>
+                    <a:blip r:embed="rId8"/>
+                    <a:stretch>
+                      <a:fillRect/>
+                    </a:stretch>
+                  </pic:blipFill>
+                  <pic:spPr>
+                    <a:xfrm>
+                      <a:off x="0" y="0"/>
+                      <a:ext cx="3320671" cy="1570990"/>
+                    </a:xfrm>
+                    <a:prstGeom prst="rect">
+                      <a:avLst/>
+                    </a:prstGeom>
+                  </pic:spPr>
+                </pic:pic>
+              </a:graphicData>
+            </a:graphic>
+          </wp:inline>
+        </w:drawing>
+      </w:r>
+    </w:p>
+    <w:p>
+      <w:pPr>
+        <w:pStyle w:val="APUIopis"/>
+      </w:pPr>
+      <w:bookmarkStart w:id="30" w:name="_Toc150526566"/>
+      <w:bookmarkStart w:id="31" w:name="_Toc150526688"/>
+      <w:r>
+        <w:t xml:space="preserve">Slika </w:t>
+      </w:r>
+      <w:fldSimple w:instr=" SEQ Slika \* ARABIC ">
+        <w:r>
+          <w:rPr>
+            <w:noProof/>
+          </w:rPr>
+          <w:t>2</w:t>
+        </w:r>
+      </w:fldSimple>
+      <w:r>
+        <w:t xml:space="preserve"> Stvaranje labirinta </w:t>
+      </w:r>
+      <w:proofErr w:type="spellStart"/>
+      <w:r>
+        <w:t>pyamaze</w:t>
+      </w:r>
+      <w:proofErr w:type="spellEnd"/>
+      <w:r>
+        <w:t xml:space="preserve"> bibliotekom</w:t>
+      </w:r>
+      <w:bookmarkEnd w:id="30"/>
+      <w:bookmarkEnd w:id="31"/>
+    </w:p>
+    <w:p>
+      <w:pPr>
+        <w:pStyle w:val="APUItekst"/>
+        <w:keepNext/>
+        <w:jc w:val="center"/>
+      </w:pPr>
+      <w:r>
+        <w:drawing>
+          <wp:inline distT="0" distB="0" distL="0" distR="0" wp14:anchorId="5123FB8C" wp14:editId="7AB75FFA">
+            <wp:extent cx="1577340" cy="1577340"/>
+            <wp:effectExtent l="0" t="0" r="0" b="0"/>
+            <wp:docPr id="5" name="Picture 5"/>
+            <wp:cNvGraphicFramePr>
+              <a:graphicFrameLocks xmlns:a="http://schemas.openxmlformats.org/drawingml/2006/main" noChangeAspect="1"/>
+            </wp:cNvGraphicFramePr>
+            <a:graphic xmlns:a="http://schemas.openxmlformats.org/drawingml/2006/main">
+              <a:graphicData uri="http://schemas.openxmlformats.org/drawingml/2006/picture">
+                <pic:pic xmlns:pic="http://schemas.openxmlformats.org/drawingml/2006/picture">
+                  <pic:nvPicPr>
+                    <pic:cNvPr id="1" name=""/>
+                    <pic:cNvPicPr/>
+                  </pic:nvPicPr>
+                  <pic:blipFill>
+                    <a:blip r:embed="rId9"/>
+                    <a:stretch>
+                      <a:fillRect/>
+                    </a:stretch>
+                  </pic:blipFill>
+                  <pic:spPr>
+                    <a:xfrm>
+                      <a:off x="0" y="0"/>
+                      <a:ext cx="1577564" cy="1577564"/>
+                    </a:xfrm>
+                    <a:prstGeom prst="rect">
+                      <a:avLst/>
+                    </a:prstGeom>
+                  </pic:spPr>
+                </pic:pic>
+              </a:graphicData>
+            </a:graphic>
+          </wp:inline>
+        </w:drawing>
+      </w:r>
+    </w:p>
+    <w:p>
+      <w:pPr>
+        <w:pStyle w:val="APUIopis"/>
+      </w:pPr>
+      <w:bookmarkStart w:id="32" w:name="_Toc150526567"/>
+      <w:bookmarkStart w:id="33" w:name="_Toc150526689"/>
+      <w:r>
+        <w:t xml:space="preserve">Slika </w:t>
+      </w:r>
+      <w:fldSimple w:instr=" SEQ Slika \* ARABIC ">
+        <w:r>
+          <w:rPr>
+            <w:noProof/>
+          </w:rPr>
+          <w:t>3</w:t>
+        </w:r>
+      </w:fldSimple>
+      <w:r>
+        <w:t xml:space="preserve"> Izgled labirinta</w:t>
+      </w:r>
+      <w:bookmarkEnd w:id="32"/>
+      <w:bookmarkEnd w:id="33"/>
+    </w:p>
+    <w:p>
+      <w:pPr>
+        <w:pStyle w:val="APUItekst"/>
+      </w:pPr>
+      <w:r>
+        <w:t>Rješavanje labirinta vrši se na način da se, počevši od ćelije</w:t>
+      </w:r>
+      <w:r>
+        <w:t xml:space="preserve"> u donjem desnom kutu</w:t>
+      </w:r>
+      <w:r>
+        <w:t xml:space="preserve">, iterativno vrši izračun funkcije </w:t>
+      </w:r>
+      <w:r>
+        <w:rPr>
+          <w:i/>
+          <w:iCs/>
+        </w:rPr>
+        <w:t>f</w:t>
+      </w:r>
+      <w:r>
+        <w:t xml:space="preserve"> i odabire susjed sa minimalnom vrijednošću.</w:t>
+      </w:r>
+    </w:p>
+    <w:p>
+      <w:pPr>
+        <w:pStyle w:val="APUItekst"/>
+      </w:pPr>
+      <w:r>
+        <w:t xml:space="preserve">Vrijednost funkcije </w:t>
+      </w:r>
+      <w:r>
+        <w:rPr>
+          <w:i/>
+          <w:iCs/>
+        </w:rPr>
+        <w:t>g</w:t>
+      </w:r>
+      <w:r>
+        <w:t xml:space="preserve"> u početnoj točki je nula, a za</w:t>
+      </w:r>
+      <w:r>
+        <w:t xml:space="preserve"> svaki</w:t>
+      </w:r>
+      <w:r>
+        <w:t xml:space="preserve"> idući korak uvećava se za jedan. Heuristika ili funkcija </w:t>
+      </w:r>
+      <w:r>
+        <w:rPr>
+          <w:i/>
+          <w:iCs/>
+        </w:rPr>
+        <w:t>h</w:t>
+      </w:r>
+      <w:r>
+        <w:t xml:space="preserve"> se u slučaju labirinata može računati na dva načina. Prvi je uzimati euklidsku udaljenost ćelije do cilja izračunavanjem vrijednosti hipotenuze Pitagorin</w:t>
+      </w:r>
+      <w:r>
+        <w:t>im</w:t>
+      </w:r>
+      <w:r>
+        <w:t xml:space="preserve"> poučk</w:t>
+      </w:r>
+      <w:r>
+        <w:t>om</w:t>
+      </w:r>
+      <w:r>
+        <w:t xml:space="preserve">, a druga je </w:t>
+      </w:r>
+      <w:r>
+        <w:t>izračunavanje</w:t>
+      </w:r>
+      <w:r>
+        <w:t xml:space="preserve"> takozvane Manhattan vrijednosti, odnosno zbroja krakova pravokutnog trokuta. </w:t>
+      </w:r>
+      <w:r>
+        <w:t>U seminarskom radu korištena je Manhattan metoda radi jednostavnosti izračuna zbrajanja u odnosu na izračunavanje korijena euklidske</w:t>
+      </w:r>
+      <w:r>
+        <w:t xml:space="preserve"> metode</w:t>
+      </w:r>
+      <w:r>
+        <w:t>.</w:t>
+      </w:r>
+    </w:p>
+    <w:p>
+      <w:pPr>
+        <w:rPr>
+          <w:rFonts w:ascii="Times New Roman" w:hAnsi="Times New Roman" w:cs="Times New Roman"/>
+          <w:sz w:val="24"/>
+          <w:szCs w:val="32"/>
+        </w:rPr>
+      </w:pPr>
+      <w:r>
+        <w:br w:type="page"/>
+      </w:r>
+    </w:p>
+    <w:p>
+      <w:pPr>
+        <w:pStyle w:val="APUItekst"/>
+      </w:pPr>
+      <w:r>
+        <w:lastRenderedPageBreak/>
+        <w:t>Sljedeća slika prikazuje inicijalno generirani labirint sa početnom ćelijom</w:t>
+      </w:r>
+      <w:r>
+        <w:t xml:space="preserve"> i ciljem</w:t>
+      </w:r>
+      <w:r>
+        <w:t xml:space="preserve">, kao i način na koji se izračunala funkcija troška </w:t>
+      </w:r>
+      <w:r>
+        <w:rPr>
+          <w:i/>
+          <w:iCs/>
+        </w:rPr>
+        <w:t>f</w:t>
+      </w:r>
+      <w:r>
+        <w:t xml:space="preserve"> za početnu ćeliju.</w:t>
+      </w:r>
+    </w:p>
+    <w:p>
+      <w:pPr>
+        <w:pStyle w:val="APUItekst"/>
+        <w:keepNext/>
+        <w:jc w:val="center"/>
+      </w:pPr>
+      <w:r>
+        <w:rPr>
+          <w:noProof/>
+        </w:rPr>
+        <w:drawing>
+          <wp:inline distT="0" distB="0" distL="0" distR="0" wp14:anchorId="78243209" wp14:editId="5B49A63C">
+            <wp:extent cx="5348225" cy="2667000"/>
+            <wp:effectExtent l="0" t="0" r="0" b="0"/>
+            <wp:docPr id="3" name="Picture 3"/>
+            <wp:cNvGraphicFramePr>
+              <a:graphicFrameLocks xmlns:a="http://schemas.openxmlformats.org/drawingml/2006/main" noChangeAspect="1"/>
+            </wp:cNvGraphicFramePr>
+            <a:graphic xmlns:a="http://schemas.openxmlformats.org/drawingml/2006/main">
+              <a:graphicData uri="http://schemas.openxmlformats.org/drawingml/2006/picture">
+                <pic:pic xmlns:pic="http://schemas.openxmlformats.org/drawingml/2006/picture">
+                  <pic:nvPicPr>
+                    <pic:cNvPr id="0" name="Picture 3"/>
+                    <pic:cNvPicPr>
+                      <a:picLocks noChangeAspect="1" noChangeArrowheads="1"/>
+                    </pic:cNvPicPr>
+                  </pic:nvPicPr>
+                  <pic:blipFill>
+                    <a:blip r:embed="rId10" cstate="print">
+                      <a:extLst>
+                        <a:ext uri="{28A0092B-C50C-407E-A947-70E740481C1C}">
+                          <a14:useLocalDpi xmlns:a14="http://schemas.microsoft.com/office/drawing/2010/main" val="0"/>
+                        </a:ext>
+                      </a:extLst>
+                    </a:blip>
+                    <a:srcRect/>
+                    <a:stretch>
+                      <a:fillRect/>
+                    </a:stretch>
+                  </pic:blipFill>
+                  <pic:spPr bwMode="auto">
+                    <a:xfrm>
+                      <a:off x="0" y="0"/>
+                      <a:ext cx="5383796" cy="2684738"/>
+                    </a:xfrm>
+                    <a:prstGeom prst="rect">
+                      <a:avLst/>
+                    </a:prstGeom>
+                    <a:noFill/>
+                    <a:ln>
+                      <a:noFill/>
+                    </a:ln>
+                  </pic:spPr>
+                </pic:pic>
+              </a:graphicData>
+            </a:graphic>
+          </wp:inline>
+        </w:drawing>
+      </w:r>
+    </w:p>
+    <w:p>
+      <w:pPr>
+        <w:pStyle w:val="APUIopis"/>
+      </w:pPr>
+      <w:bookmarkStart w:id="34" w:name="_Toc150526568"/>
+      <w:bookmarkStart w:id="35" w:name="_Toc150526690"/>
+      <w:r>
+        <w:t xml:space="preserve">Slika </w:t>
+      </w:r>
+      <w:fldSimple w:instr=" SEQ Slika \* ARABIC ">
+        <w:r>
+          <w:rPr>
+            <w:noProof/>
+          </w:rPr>
+          <w:t>4</w:t>
+        </w:r>
+      </w:fldSimple>
+      <w:r>
+        <w:t xml:space="preserve"> Postavljanje labirinta</w:t>
+      </w:r>
+      <w:bookmarkEnd w:id="34"/>
+      <w:bookmarkEnd w:id="35"/>
+    </w:p>
+    <w:p>
+      <w:pPr>
+        <w:pStyle w:val="APUIpodnaslov"/>
+      </w:pPr>
+      <w:bookmarkStart w:id="36" w:name="_Toc150526873"/>
+      <w:bookmarkStart w:id="37" w:name="_Toc150526935"/>
+      <w:bookmarkStart w:id="38" w:name="_Toc150527007"/>
+      <w:r>
+        <w:t>Rješavanje labirinta</w:t>
+      </w:r>
+      <w:bookmarkEnd w:id="36"/>
+      <w:bookmarkEnd w:id="37"/>
+      <w:bookmarkEnd w:id="38"/>
+    </w:p>
+    <w:p>
+      <w:pPr>
+        <w:pStyle w:val="APUItekst"/>
+      </w:pPr>
+      <w:r>
+        <w:rPr>
+          <w:noProof/>
+        </w:rPr>
+        <w:pict w14:anchorId="5F59EA7D">
+          <v:shapetype id="_x0000_t202" coordsize="21600,21600" o:spt="202" path="m,l,21600r21600,l21600,xe">
+            <v:stroke joinstyle="miter"/>
+            <v:path gradientshapeok="t" o:connecttype="rect"/>
+          </v:shapetype>
+          <v:shape id="_x0000_s1027" type="#_x0000_t202" style="position:absolute;left:0;text-align:left;margin-left:0;margin-top:251.75pt;width:205.8pt;height:.05pt;z-index:251660288;mso-position-horizontal-relative:text;mso-position-vertical-relative:text" stroked="f">
+            <v:textbox style="mso-next-textbox:#_x0000_s1027;mso-fit-shape-to-text:t" inset="0,0,0,0">
+              <w:txbxContent>
+                <w:p>
+                  <w:pPr>
+                    <w:pStyle w:val="APUIopis"/>
+                    <w:rPr>
+                      <w:noProof/>
+                      <w:sz w:val="24"/>
+                    </w:rPr>
+                  </w:pPr>
+                  <w:bookmarkStart w:id="39" w:name="_Toc150526569"/>
+                  <w:bookmarkStart w:id="40" w:name="_Toc150526691"/>
+                  <w:r>
+                    <w:t xml:space="preserve">Slika </w:t>
+                  </w:r>
+                  <w:fldSimple w:instr=" SEQ Slika \* ARABIC ">
+                    <w:r>
+                      <w:rPr>
+                        <w:noProof/>
+                      </w:rPr>
+                      <w:t>5</w:t>
+                    </w:r>
+                  </w:fldSimple>
+                  <w:r>
+                    <w:t xml:space="preserve"> Rješavanje labirinta A* metodom</w:t>
+                  </w:r>
+                  <w:bookmarkEnd w:id="39"/>
+                  <w:bookmarkEnd w:id="40"/>
+                </w:p>
+              </w:txbxContent>
+            </v:textbox>
+            <w10:wrap type="square"/>
+          </v:shape>
+        </w:pict>
+      </w:r>
+      <w:r>
+        <w:rPr>
+          <w:noProof/>
+        </w:rPr>
+        <w:drawing>
+          <wp:anchor distT="0" distB="0" distL="114300" distR="114300" simplePos="0" relativeHeight="251661312" behindDoc="0" locked="0" layoutInCell="1" allowOverlap="1" wp14:anchorId="40C0262B" wp14:editId="1CFA8452">
+            <wp:simplePos x="0" y="0"/>
+            <wp:positionH relativeFrom="column">
+              <wp:posOffset>0</wp:posOffset>
+            </wp:positionH>
+            <wp:positionV relativeFrom="paragraph">
+              <wp:posOffset>542290</wp:posOffset>
+            </wp:positionV>
+            <wp:extent cx="2613660" cy="2597785"/>
+            <wp:effectExtent l="0" t="0" r="0" b="0"/>
+            <wp:wrapSquare wrapText="bothSides"/>
+            <wp:docPr id="6" name="Picture 6"/>
+            <wp:cNvGraphicFramePr>
+              <a:graphicFrameLocks xmlns:a="http://schemas.openxmlformats.org/drawingml/2006/main" noChangeAspect="1"/>
+            </wp:cNvGraphicFramePr>
+            <a:graphic xmlns:a="http://schemas.openxmlformats.org/drawingml/2006/main">
+              <a:graphicData uri="http://schemas.openxmlformats.org/drawingml/2006/picture">
+                <pic:pic xmlns:pic="http://schemas.openxmlformats.org/drawingml/2006/picture">
+                  <pic:nvPicPr>
+                    <pic:cNvPr id="0" name="Picture 4"/>
+                    <pic:cNvPicPr>
+                      <a:picLocks noChangeAspect="1" noChangeArrowheads="1"/>
+                    </pic:cNvPicPr>
+                  </pic:nvPicPr>
+                  <pic:blipFill>
+                    <a:blip r:embed="rId11" cstate="print">
+                      <a:extLst>
+                        <a:ext uri="{28A0092B-C50C-407E-A947-70E740481C1C}">
+                          <a14:useLocalDpi xmlns:a14="http://schemas.microsoft.com/office/drawing/2010/main" val="0"/>
+                        </a:ext>
+                      </a:extLst>
+                    </a:blip>
+                    <a:srcRect/>
+                    <a:stretch>
+                      <a:fillRect/>
+                    </a:stretch>
+                  </pic:blipFill>
+                  <pic:spPr bwMode="auto">
+                    <a:xfrm>
+                      <a:off x="0" y="0"/>
+                      <a:ext cx="2613660" cy="2597785"/>
+                    </a:xfrm>
+                    <a:prstGeom prst="rect">
+                      <a:avLst/>
+                    </a:prstGeom>
+                    <a:noFill/>
+                    <a:ln>
+                      <a:noFill/>
+                    </a:ln>
+                  </pic:spPr>
+                </pic:pic>
+              </a:graphicData>
+            </a:graphic>
+            <wp14:sizeRelH relativeFrom="margin">
+              <wp14:pctWidth>0</wp14:pctWidth>
+            </wp14:sizeRelH>
+            <wp14:sizeRelV relativeFrom="margin">
+              <wp14:pctHeight>0</wp14:pctHeight>
+            </wp14:sizeRelV>
+          </wp:anchor>
+        </w:drawing>
+      </w:r>
+      <w:r>
+        <w:t xml:space="preserve">Imajući postavljenu početnu ćeliju, kreće se u iterativni izračun funkcije troška sve do pronalaska cilja. Može se primijetiti da mnoge ćelije nakon početne imaju vrijednost funkcije troška </w:t>
+      </w:r>
+      <w:r>
+        <w:rPr>
+          <w:i/>
+          <w:iCs/>
+        </w:rPr>
+        <w:t>f</w:t>
+      </w:r>
+      <w:r>
+        <w:t xml:space="preserve"> u iznosu osam. Razlog tome je taj da se svakim korakom vrijednost funkcije </w:t>
+      </w:r>
+      <w:r>
+        <w:rPr>
+          <w:i/>
+          <w:iCs/>
+        </w:rPr>
+        <w:t>g</w:t>
+      </w:r>
+      <w:r>
+        <w:t xml:space="preserve"> povećavala za jedan, a Manhattan udaljenost od cilja funkcije </w:t>
+      </w:r>
+      <w:r>
+        <w:rPr>
+          <w:i/>
+          <w:iCs/>
+        </w:rPr>
+        <w:t>h</w:t>
+      </w:r>
+      <w:r>
+        <w:t xml:space="preserve"> za istu vrijednost smanjivala.</w:t>
+      </w:r>
+    </w:p>
+    <w:p>
+      <w:pPr>
+        <w:pStyle w:val="APUItekst"/>
+      </w:pPr>
+      <w:r>
+        <w:t xml:space="preserve">U slučaju kada se susjedna ćelija krenula udaljavati od cilja, funkcija </w:t>
+      </w:r>
+      <w:r>
+        <w:rPr>
+          <w:i/>
+          <w:iCs/>
+        </w:rPr>
+        <w:t>h</w:t>
+      </w:r>
+      <w:r>
+        <w:t xml:space="preserve"> se povećala za jedan, a vrijednost troška </w:t>
+      </w:r>
+      <w:r>
+        <w:t xml:space="preserve">ćelije </w:t>
+      </w:r>
+      <w:r>
+        <w:t>prešla je na 10.</w:t>
+      </w:r>
+    </w:p>
+    <w:p>
+      <w:pPr>
+        <w:pStyle w:val="APUItekst"/>
+      </w:pPr>
+      <w:r>
+        <w:t>U takvim situacijama traži se drugi susjed sa manjom vrijednošću troška. Kada je cijeli labirint mapiran na taj način, može se krenuti u potragu.</w:t>
+      </w:r>
+    </w:p>
+    <w:p>
+      <w:pPr>
+        <w:pStyle w:val="APUItekst"/>
+      </w:pPr>
+      <w:r>
+        <w:t xml:space="preserve">Traženjem minimalne vrijednosti troška, algoritam je od početne ćelije krenuo </w:t>
+      </w:r>
+      <w:r>
+        <w:t>sjeverno</w:t>
+      </w:r>
+      <w:r>
+        <w:t xml:space="preserve"> u potrazi za ciljem. Dolaskom do vrijednosti troška dvanaest odustao je od daljnje potrage i krenuo zapadno od početne ćelije, čime je u konačnici došao do cilja. Crvene ćelije nisu bile posjećene, čime se uštedilo na računalnim resursima.</w:t>
+      </w:r>
+    </w:p>
+    <w:p>
+      <w:pPr>
+        <w:pStyle w:val="APUInaslov"/>
+      </w:pPr>
+      <w:bookmarkStart w:id="41" w:name="_Toc150526874"/>
+      <w:bookmarkStart w:id="42" w:name="_Toc150526936"/>
+      <w:bookmarkStart w:id="43" w:name="_Toc150527008"/>
+      <w:r>
+        <w:lastRenderedPageBreak/>
+        <w:t>Zaključak</w:t>
+      </w:r>
+      <w:bookmarkEnd w:id="41"/>
+      <w:bookmarkEnd w:id="42"/>
+      <w:bookmarkEnd w:id="43"/>
+    </w:p>
+    <w:p>
+      <w:pPr>
+        <w:pStyle w:val="APUItekst"/>
+      </w:pPr>
+      <w:r>
+        <w:t>Na temelju svih informacija navedenih u seminarskom radu, mogu se vidjeti glavne značajke čestih algoritama pretraživanja, a to su pretraživanje u dubinu, u širinu te A* algoritam pretraživanja. Na praktičnom primjeru traženja najkraće rute od Zagreba do Splita mogle su se uvidjeti karakteristike A* algoritma, a to su jednostavnost implementacije i optimizacije potrošnje resursa.</w:t>
+      </w:r>
+    </w:p>
+    <w:p>
+      <w:pPr>
+        <w:pStyle w:val="APUItekst"/>
+      </w:pPr>
+      <w:r>
+        <w:t xml:space="preserve">Nadalje, obrađena je tema kreiranja i rješavanja labirinata u programskom jeziku Python. Prikazano je kako se pomoću biblioteke </w:t>
+      </w:r>
+      <w:proofErr w:type="spellStart"/>
+      <w:r>
+        <w:rPr>
+          <w:i/>
+          <w:iCs/>
+        </w:rPr>
+        <w:t>pyamaze</w:t>
+      </w:r>
+      <w:proofErr w:type="spellEnd"/>
+      <w:r>
+        <w:t xml:space="preserve"> stvara labirint te je slikovito objašnjeno na koji način ga algoritam mapira i naposljetku rješava.</w:t>
+      </w:r>
+    </w:p>
+    <w:p>
+      <w:pPr>
+        <w:pStyle w:val="APUInaslov"/>
+      </w:pPr>
+      <w:r>
+        <w:br w:type="page"/>
+      </w:r>
+      <w:bookmarkStart w:id="44" w:name="_Toc150526875"/>
+      <w:bookmarkStart w:id="45" w:name="_Toc150526937"/>
+      <w:bookmarkStart w:id="46" w:name="_Toc150527009"/>
+      <w:r>
+        <w:lastRenderedPageBreak/>
+        <w:t>Popis slika</w:t>
+      </w:r>
+      <w:bookmarkEnd w:id="44"/>
+      <w:bookmarkEnd w:id="45"/>
+      <w:bookmarkEnd w:id="46"/>
+    </w:p>
+    <w:p>
+      <w:pPr>
+        <w:pStyle w:val="TableofFigures"/>
+        <w:tabs>
+          <w:tab w:val="right" w:leader="dot" w:pos="9016"/>
+        </w:tabs>
+        <w:rPr>
+          <w:rFonts w:asciiTheme="minorHAnsi" w:eastAsiaTheme="minorEastAsia" w:hAnsiTheme="minorHAnsi" w:cstheme="minorBidi"/>
+          <w:noProof/>
+          <w:sz w:val="22"/>
+          <w:szCs w:val="22"/>
+          <w:lang w:eastAsia="hr-HR"/>
+        </w:rPr>
+      </w:pPr>
+      <w:r>
+        <w:fldChar w:fldCharType="begin"/>
+      </w:r>
+      <w:r>
+        <w:instrText xml:space="preserve"> TOC \h \z \c "Slika" </w:instrText>
+      </w:r>
+      <w:r>
+        <w:fldChar w:fldCharType="separate"/>
+      </w:r>
+      <w:hyperlink w:anchor="_Toc150526687" w:history="1">
+        <w:r>
+          <w:rPr>
+            <w:rStyle w:val="Hyperlink"/>
+            <w:noProof/>
+          </w:rPr>
+          <w:t>Slika 1 Usporedba DFS i BFS algoritama pretraživanja</w:t>
+        </w:r>
+        <w:r>
+          <w:rPr>
+            <w:noProof/>
+            <w:webHidden/>
+          </w:rPr>
+          <w:tab/>
+        </w:r>
+        <w:r>
+          <w:rPr>
+            <w:noProof/>
+            <w:webHidden/>
+          </w:rPr>
+          <w:fldChar w:fldCharType="begin"/>
+        </w:r>
+        <w:r>
+          <w:rPr>
+            <w:noProof/>
+            <w:webHidden/>
+          </w:rPr>
+          <w:instrText xml:space="preserve"> PAGEREF _Toc150526687 \h </w:instrText>
+        </w:r>
+        <w:r>
+          <w:rPr>
+            <w:noProof/>
+            <w:webHidden/>
+          </w:rPr>
+        </w:r>
+        <w:r>
+          <w:rPr>
+            <w:noProof/>
+            <w:webHidden/>
+          </w:rPr>
+          <w:fldChar w:fldCharType="separate"/>
+        </w:r>
+        <w:r>
+          <w:rPr>
+            <w:noProof/>
+            <w:webHidden/>
+          </w:rPr>
+          <w:t>4</w:t>
+        </w:r>
+        <w:r>
+          <w:rPr>
+            <w:noProof/>
+            <w:webHidden/>
+          </w:rPr>
+          <w:fldChar w:fldCharType="end"/>
+        </w:r>
+      </w:hyperlink>
+    </w:p>
+    <w:p>
+      <w:pPr>
+        <w:pStyle w:val="TableofFigures"/>
+        <w:tabs>
+          <w:tab w:val="right" w:leader="dot" w:pos="9016"/>
+        </w:tabs>
+        <w:rPr>
+          <w:rFonts w:asciiTheme="minorHAnsi" w:eastAsiaTheme="minorEastAsia" w:hAnsiTheme="minorHAnsi" w:cstheme="minorBidi"/>
+          <w:noProof/>
+          <w:sz w:val="22"/>
+          <w:szCs w:val="22"/>
+          <w:lang w:eastAsia="hr-HR"/>
+        </w:rPr>
+      </w:pPr>
+      <w:hyperlink w:anchor="_Toc150526688" w:history="1">
+        <w:r>
+          <w:rPr>
+            <w:rStyle w:val="Hyperlink"/>
+            <w:noProof/>
+          </w:rPr>
+          <w:t>Slika 2 Stvaranje labirinta pyamaze bibliotekom</w:t>
+        </w:r>
+        <w:r>
+          <w:rPr>
+            <w:noProof/>
+            <w:webHidden/>
+          </w:rPr>
+          <w:tab/>
+        </w:r>
+        <w:r>
+          <w:rPr>
+            <w:noProof/>
+            <w:webHidden/>
+          </w:rPr>
+          <w:fldChar w:fldCharType="begin"/>
+        </w:r>
+        <w:r>
+          <w:rPr>
+            <w:noProof/>
+            <w:webHidden/>
+          </w:rPr>
+          <w:instrText xml:space="preserve"> PAGEREF _Toc150526688 \h </w:instrText>
+        </w:r>
+        <w:r>
+          <w:rPr>
+            <w:noProof/>
+            <w:webHidden/>
+          </w:rPr>
+        </w:r>
+        <w:r>
+          <w:rPr>
+            <w:noProof/>
+            <w:webHidden/>
+          </w:rPr>
+          <w:fldChar w:fldCharType="separate"/>
+        </w:r>
+        <w:r>
+          <w:rPr>
+            <w:noProof/>
+            <w:webHidden/>
+          </w:rPr>
+          <w:t>6</w:t>
+        </w:r>
+        <w:r>
+          <w:rPr>
+            <w:noProof/>
+            <w:webHidden/>
+          </w:rPr>
+          <w:fldChar w:fldCharType="end"/>
+        </w:r>
+      </w:hyperlink>
+    </w:p>
+    <w:p>
+      <w:pPr>
+        <w:pStyle w:val="TableofFigures"/>
+        <w:tabs>
+          <w:tab w:val="right" w:leader="dot" w:pos="9016"/>
+        </w:tabs>
+        <w:rPr>
+          <w:rFonts w:asciiTheme="minorHAnsi" w:eastAsiaTheme="minorEastAsia" w:hAnsiTheme="minorHAnsi" w:cstheme="minorBidi"/>
+          <w:noProof/>
+          <w:sz w:val="22"/>
+          <w:szCs w:val="22"/>
+          <w:lang w:eastAsia="hr-HR"/>
+        </w:rPr>
+      </w:pPr>
+      <w:hyperlink w:anchor="_Toc150526689" w:history="1">
+        <w:r>
+          <w:rPr>
+            <w:rStyle w:val="Hyperlink"/>
+            <w:noProof/>
+          </w:rPr>
+          <w:t>Slika 3 Izgled labirinta</w:t>
+        </w:r>
+        <w:r>
+          <w:rPr>
+            <w:noProof/>
+            <w:webHidden/>
+          </w:rPr>
+          <w:tab/>
+        </w:r>
+        <w:r>
+          <w:rPr>
+            <w:noProof/>
+            <w:webHidden/>
+          </w:rPr>
+          <w:fldChar w:fldCharType="begin"/>
+        </w:r>
+        <w:r>
+          <w:rPr>
+            <w:noProof/>
+            <w:webHidden/>
+          </w:rPr>
+          <w:instrText xml:space="preserve"> PAGEREF _Toc150526689 \h </w:instrText>
+        </w:r>
+        <w:r>
+          <w:rPr>
+            <w:noProof/>
+            <w:webHidden/>
+          </w:rPr>
+        </w:r>
+        <w:r>
+          <w:rPr>
+            <w:noProof/>
+            <w:webHidden/>
+          </w:rPr>
+          <w:fldChar w:fldCharType="separate"/>
+        </w:r>
+        <w:r>
+          <w:rPr>
+            <w:noProof/>
+            <w:webHidden/>
+          </w:rPr>
+          <w:t>6</w:t>
+        </w:r>
+        <w:r>
+          <w:rPr>
+            <w:noProof/>
+            <w:webHidden/>
+          </w:rPr>
+          <w:fldChar w:fldCharType="end"/>
+        </w:r>
+      </w:hyperlink>
+    </w:p>
+    <w:p>
+      <w:pPr>
+        <w:pStyle w:val="TableofFigures"/>
+        <w:tabs>
+          <w:tab w:val="right" w:leader="dot" w:pos="9016"/>
+        </w:tabs>
+        <w:rPr>
+          <w:rFonts w:asciiTheme="minorHAnsi" w:eastAsiaTheme="minorEastAsia" w:hAnsiTheme="minorHAnsi" w:cstheme="minorBidi"/>
+          <w:noProof/>
+          <w:sz w:val="22"/>
+          <w:szCs w:val="22"/>
+          <w:lang w:eastAsia="hr-HR"/>
+        </w:rPr>
+      </w:pPr>
+      <w:hyperlink w:anchor="_Toc150526690" w:history="1">
+        <w:r>
+          <w:rPr>
+            <w:rStyle w:val="Hyperlink"/>
+            <w:noProof/>
+          </w:rPr>
+          <w:t>Slika 4 Postavljanje labirinta</w:t>
+        </w:r>
+        <w:r>
+          <w:rPr>
+            <w:noProof/>
+            <w:webHidden/>
+          </w:rPr>
+          <w:tab/>
+        </w:r>
+        <w:r>
+          <w:rPr>
+            <w:noProof/>
+            <w:webHidden/>
+          </w:rPr>
+          <w:fldChar w:fldCharType="begin"/>
+        </w:r>
+        <w:r>
+          <w:rPr>
+            <w:noProof/>
+            <w:webHidden/>
+          </w:rPr>
+          <w:instrText xml:space="preserve"> PAGEREF _Toc150526690 \h </w:instrText>
+        </w:r>
+        <w:r>
+          <w:rPr>
+            <w:noProof/>
+            <w:webHidden/>
+          </w:rPr>
+        </w:r>
+        <w:r>
+          <w:rPr>
+            <w:noProof/>
+            <w:webHidden/>
+          </w:rPr>
+          <w:fldChar w:fldCharType="separate"/>
+        </w:r>
+        <w:r>
+          <w:rPr>
+            <w:noProof/>
+            <w:webHidden/>
+          </w:rPr>
+          <w:t>7</w:t>
+        </w:r>
+        <w:r>
+          <w:rPr>
+            <w:noProof/>
+            <w:webHidden/>
+          </w:rPr>
+          <w:fldChar w:fldCharType="end"/>
+        </w:r>
+      </w:hyperlink>
+    </w:p>
+    <w:p>
+      <w:pPr>
+        <w:pStyle w:val="TableofFigures"/>
+        <w:tabs>
+          <w:tab w:val="right" w:leader="dot" w:pos="9016"/>
+        </w:tabs>
+        <w:rPr>
+          <w:rFonts w:asciiTheme="minorHAnsi" w:eastAsiaTheme="minorEastAsia" w:hAnsiTheme="minorHAnsi" w:cstheme="minorBidi"/>
+          <w:noProof/>
+          <w:sz w:val="22"/>
+          <w:szCs w:val="22"/>
+          <w:lang w:eastAsia="hr-HR"/>
+        </w:rPr>
+      </w:pPr>
+      <w:hyperlink r:id="rId12" w:anchor="_Toc150526691" w:history="1">
+        <w:r>
+          <w:rPr>
+            <w:rStyle w:val="Hyperlink"/>
+            <w:noProof/>
+          </w:rPr>
+          <w:t>Slika 5 Rješavanje labirinta A* metodom</w:t>
+        </w:r>
+        <w:r>
+          <w:rPr>
+            <w:noProof/>
+            <w:webHidden/>
+          </w:rPr>
+          <w:tab/>
+        </w:r>
+        <w:r>
+          <w:rPr>
+            <w:noProof/>
+            <w:webHidden/>
+          </w:rPr>
+          <w:fldChar w:fldCharType="begin"/>
+        </w:r>
+        <w:r>
+          <w:rPr>
+            <w:noProof/>
+            <w:webHidden/>
+          </w:rPr>
+          <w:instrText xml:space="preserve"> PAGEREF _Toc150526691 \h </w:instrText>
+        </w:r>
+        <w:r>
+          <w:rPr>
+            <w:noProof/>
+            <w:webHidden/>
+          </w:rPr>
+        </w:r>
+        <w:r>
+          <w:rPr>
+            <w:noProof/>
+            <w:webHidden/>
+          </w:rPr>
+          <w:fldChar w:fldCharType="separate"/>
+        </w:r>
+        <w:r>
+          <w:rPr>
+            <w:noProof/>
+            <w:webHidden/>
+          </w:rPr>
+          <w:t>7</w:t>
+        </w:r>
+        <w:r>
+          <w:rPr>
+            <w:noProof/>
+            <w:webHidden/>
+          </w:rPr>
+          <w:fldChar w:fldCharType="end"/>
+        </w:r>
+      </w:hyperlink>
+    </w:p>
+    <w:p>
+      <w:pPr>
+        <w:rPr>
+          <w:rFonts w:ascii="Times New Roman" w:eastAsiaTheme="majorEastAsia" w:hAnsi="Times New Roman" w:cstheme="majorBidi"/>
+          <w:sz w:val="32"/>
+          <w:szCs w:val="32"/>
+        </w:rPr>
+      </w:pPr>
+      <w:r>
+        <w:fldChar w:fldCharType="end"/>
+      </w:r>
+      <w:r>
+        <w:br w:type="page"/>
+      </w:r>
+    </w:p>
+    <w:bookmarkStart w:id="47" w:name="_Toc150527010" w:displacedByCustomXml="next"/>
+    <w:bookmarkStart w:id="48" w:name="_Toc150526938" w:displacedByCustomXml="next"/>
+    <w:bookmarkStart w:id="49" w:name="_Toc150526876" w:displacedByCustomXml="next"/>
+    <w:sdt>
+      <w:sdtPr>
+        <w:id w:val="-1277012898"/>
+        <w:docPartObj>
+          <w:docPartGallery w:val="Bibliographies"/>
+          <w:docPartUnique/>
+        </w:docPartObj>
+      </w:sdtPr>
+      <w:sdtEndPr>
+        <w:rPr>
+          <w:rFonts w:asciiTheme="minorHAnsi" w:eastAsiaTheme="minorHAnsi" w:hAnsiTheme="minorHAnsi" w:cstheme="minorBidi"/>
+          <w:sz w:val="22"/>
+          <w:szCs w:val="22"/>
+        </w:rPr>
+      </w:sdtEndPr>
+      <w:sdtContent>
+        <w:p>
+          <w:pPr>
+            <w:pStyle w:val="APUInaslov"/>
+          </w:pPr>
+          <w:r>
+            <w:t>Tablica izvora</w:t>
+          </w:r>
+        </w:p>
+        <w:sdt>
+          <w:sdtPr>
+            <w:id w:val="111145805"/>
+            <w:bibliography/>
+          </w:sdtPr>
+          <w:sdtEndPr>
+            <w:rPr>
+              <w:rFonts w:asciiTheme="minorHAnsi" w:eastAsiaTheme="minorHAnsi" w:hAnsiTheme="minorHAnsi" w:cstheme="minorBidi"/>
+              <w:sz w:val="22"/>
+              <w:szCs w:val="22"/>
+            </w:rPr>
+          </w:sdtEndPr>
+          <w:sdtContent>
+            <w:bookmarkEnd w:id="47" w:displacedByCustomXml="prev"/>
+            <w:bookmarkEnd w:id="48" w:displacedByCustomXml="prev"/>
+            <w:bookmarkEnd w:id="49" w:displacedByCustomXml="prev"/>
+            <w:p>
+              <w:pPr>
+                <w:pStyle w:val="APUInaslov"/>
+              </w:pPr>
+              <w:r>
+                <w:fldChar w:fldCharType="begin"/>
+              </w:r>
+              <w:r>
+                <w:instrText xml:space="preserve"> BIBLIOGRAPHY </w:instrText>
+              </w:r>
+              <w:r>
+                <w:fldChar w:fldCharType="separate"/>
+              </w:r>
+            </w:p>
+            <w:tbl>
+              <w:tblPr>
+                <w:tblW w:w="5000" w:type="pct"/>
+                <w:tblCellSpacing w:w="15" w:type="dxa"/>
+                <w:tblCellMar>
+                  <w:top w:w="15" w:type="dxa"/>
+                  <w:left w:w="15" w:type="dxa"/>
+                  <w:bottom w:w="15" w:type="dxa"/>
+                  <w:right w:w="15" w:type="dxa"/>
+                </w:tblCellMar>
+                <w:tblLook w:val="04A0" w:firstRow="1" w:lastRow="0" w:firstColumn="1" w:lastColumn="0" w:noHBand="0" w:noVBand="1"/>
+              </w:tblPr>
+              <w:tblGrid>
+                <w:gridCol w:w="355"/>
+                <w:gridCol w:w="8761"/>
+              </w:tblGrid>
+              <w:tr>
+                <w:trPr>
+                  <w:divId w:val="1658143654"/>
+                  <w:tblCellSpacing w:w="15" w:type="dxa"/>
+                </w:trPr>
+                <w:tc>
+                  <w:tcPr>
+                    <w:tcW w:w="50" w:type="pct"/>
+                    <w:hideMark/>
+                  </w:tcPr>
+                  <w:p>
+                    <w:pPr>
+                      <w:pStyle w:val="APUItekst"/>
+                      <w:rPr>
+                        <w:noProof/>
+                        <w:szCs w:val="24"/>
+                      </w:rPr>
+                    </w:pPr>
+                    <w:r>
+                      <w:rPr>
+                        <w:noProof/>
+                      </w:rPr>
+                      <w:t xml:space="preserve">[1] </w:t>
+                    </w:r>
+                  </w:p>
+                </w:tc>
+                <w:tc>
+                  <w:tcPr>
+                    <w:tcW w:w="0" w:type="auto"/>
+                    <w:hideMark/>
+                  </w:tcPr>
+                  <w:p>
+                    <w:pPr>
+                      <w:pStyle w:val="APUItekst"/>
+                      <w:rPr>
+                        <w:noProof/>
+                      </w:rPr>
+                    </w:pPr>
+                    <w:r>
+                      <w:rPr>
+                        <w:noProof/>
+                      </w:rPr>
+                      <w:t>[Mrežno]. Available: https://skolakoda.github.io/algoritmi-pretrazivanja.</w:t>
+                    </w:r>
+                  </w:p>
+                </w:tc>
+              </w:tr>
+              <w:tr>
+                <w:trPr>
+                  <w:divId w:val="1658143654"/>
+                  <w:tblCellSpacing w:w="15" w:type="dxa"/>
+                </w:trPr>
+                <w:tc>
+                  <w:tcPr>
+                    <w:tcW w:w="50" w:type="pct"/>
+                    <w:hideMark/>
+                  </w:tcPr>
+                  <w:p>
+                    <w:pPr>
+                      <w:pStyle w:val="APUItekst"/>
+                      <w:rPr>
+                        <w:noProof/>
+                      </w:rPr>
+                    </w:pPr>
+                    <w:r>
+                      <w:rPr>
+                        <w:noProof/>
+                      </w:rPr>
+                      <w:t xml:space="preserve">[2] </w:t>
+                    </w:r>
+                  </w:p>
+                </w:tc>
+                <w:tc>
+                  <w:tcPr>
+                    <w:tcW w:w="0" w:type="auto"/>
+                    <w:hideMark/>
+                  </w:tcPr>
+                  <w:p>
+                    <w:pPr>
+                      <w:pStyle w:val="APUItekst"/>
+                      <w:rPr>
+                        <w:noProof/>
+                      </w:rPr>
+                    </w:pPr>
+                    <w:r>
+                      <w:rPr>
+                        <w:noProof/>
+                      </w:rPr>
+                      <w:t>»Medium.com,« [Mrežno]. Available: https://levelup.gitconnected.com/a-star-a-search-for-solving-a-maze-using-python-with-visualization-b0cae1c3ba92.</w:t>
+                    </w:r>
+                  </w:p>
+                </w:tc>
+              </w:tr>
+            </w:tbl>
+            <w:p>
+              <w:pPr>
+                <w:divId w:val="1658143654"/>
+                <w:rPr>
+                  <w:rFonts w:eastAsia="Times New Roman"/>
+                  <w:noProof/>
+                </w:rPr>
+              </w:pPr>
+            </w:p>
+            <w:p>
+              <w:r>
+                <w:rPr>
+                  <w:b/>
+                  <w:bCs/>
+                  <w:noProof/>
+                </w:rPr>
+                <w:fldChar w:fldCharType="end"/>
+              </w:r>
+            </w:p>
+          </w:sdtContent>
+        </w:sdt>
+      </w:sdtContent>
+    </w:sdt>
+    <w:p>
+      <w:pPr>
+        <w:pStyle w:val="APUItekst"/>
+      </w:pPr>
     </w:p>
     <w:sectPr>
+      <w:footerReference w:type="default" r:id="rId13"/>
       <w:pgSz w:w="11906" w:h="16838"/>
       <w:pgMar w:top="1440" w:right="1440" w:bottom="1440" w:left="1440" w:header="708" w:footer="708" w:gutter="0"/>
+      <w:pgNumType w:start="0"/>
       <w:cols w:space="708"/>
+      <w:titlePg/>
       <w:docGrid w:linePitch="360"/>
     </w:sectPr>
   </w:body>
 </w:document>
+</file>
+
+<file path=word/endnotes.xml><?xml version="1.0" encoding="utf-8"?>
+<w:endnotes xmlns:wpc="http://schemas.microsoft.com/office/word/2010/wordprocessingCanvas" xmlns:cx="http://schemas.microsoft.com/office/drawing/2014/chartex" xmlns:cx1="http://schemas.microsoft.com/office/drawing/2015/9/8/chartex" xmlns:cx2="http://schemas.microsoft.com/office/drawing/2015/10/21/chartex" xmlns:cx3="http://schemas.microsoft.com/office/drawing/2016/5/9/chartex" xmlns:cx4="http://schemas.microsoft.com/office/drawing/2016/5/10/chartex" xmlns:cx5="http://schemas.microsoft.com/office/drawing/2016/5/11/chartex" xmlns:cx6="http://schemas.microsoft.com/office/drawing/2016/5/12/chartex" xmlns:cx7="http://schemas.microsoft.com/office/drawing/2016/5/13/chartex" xmlns:cx8="http://schemas.microsoft.com/office/drawing/2016/5/14/chartex" xmlns:mc="http://schemas.openxmlformats.org/markup-compatibility/2006" xmlns:aink="http://schemas.microsoft.com/office/drawing/2016/ink" xmlns:am3d="http://schemas.microsoft.com/office/drawing/2017/model3d" xmlns:o="urn:schemas-microsoft-com:office:office" xmlns:oel="http://schemas.microsoft.com/office/2019/extlst" xmlns:r="http://schemas.openxmlformats.org/officeDocument/2006/relationships" xmlns:m="http://schemas.openxmlformats.org/officeDocument/2006/math" xmlns:v="urn:schemas-microsoft-com:vml" xmlns:wp14="http://schemas.microsoft.com/office/word/2010/wordprocessingDrawing" xmlns:wp="http://schemas.openxmlformats.org/drawingml/2006/wordprocessingDrawing" xmlns:w10="urn:schemas-microsoft-com:office:word" xmlns:w="http://schemas.openxmlformats.org/wordprocessingml/2006/main" xmlns:w14="http://schemas.microsoft.com/office/word/2010/wordml" xmlns:w15="http://schemas.microsoft.com/office/word/2012/wordml" xmlns:w16cex="http://schemas.microsoft.com/office/word/2018/wordml/cex" xmlns:w16cid="http://schemas.microsoft.com/office/word/2016/wordml/cid" xmlns:w16="http://schemas.microsoft.com/office/word/2018/wordml" xmlns:w16sdtdh="http://schemas.microsoft.com/office/word/2020/wordml/sdtdatahash" xmlns:w16se="http://schemas.microsoft.com/office/word/2015/wordml/symex" xmlns:wpg="http://schemas.microsoft.com/office/word/2010/wordprocessingGroup" xmlns:wpi="http://schemas.microsoft.com/office/word/2010/wordprocessingInk" xmlns:wne="http://schemas.microsoft.com/office/word/2006/wordml" xmlns:wps="http://schemas.microsoft.com/office/word/2010/wordprocessingShape" mc:Ignorable="w14 w15 w16se w16cid w16 w16cex w16sdtdh wp14">
+  <w:endnote w:type="separator" w:id="-1">
+    <w:p>
+      <w:pPr>
+        <w:spacing w:after="0" w:line="240" w:lineRule="auto"/>
+      </w:pPr>
+      <w:r>
+        <w:separator/>
+      </w:r>
+    </w:p>
+  </w:endnote>
+  <w:endnote w:type="continuationSeparator" w:id="0">
+    <w:p>
+      <w:pPr>
+        <w:spacing w:after="0" w:line="240" w:lineRule="auto"/>
+      </w:pPr>
+      <w:r>
+        <w:continuationSeparator/>
+      </w:r>
+    </w:p>
+  </w:endnote>
+</w:endnotes>
+</file>
+
+<file path=word/footer1.xml><?xml version="1.0" encoding="utf-8"?>
+<w:ftr xmlns:wpc="http://schemas.microsoft.com/office/word/2010/wordprocessingCanvas" xmlns:cx="http://schemas.microsoft.com/office/drawing/2014/chartex" xmlns:cx1="http://schemas.microsoft.com/office/drawing/2015/9/8/chartex" xmlns:cx2="http://schemas.microsoft.com/office/drawing/2015/10/21/chartex" xmlns:cx3="http://schemas.microsoft.com/office/drawing/2016/5/9/chartex" xmlns:cx4="http://schemas.microsoft.com/office/drawing/2016/5/10/chartex" xmlns:cx5="http://schemas.microsoft.com/office/drawing/2016/5/11/chartex" xmlns:cx6="http://schemas.microsoft.com/office/drawing/2016/5/12/chartex" xmlns:cx7="http://schemas.microsoft.com/office/drawing/2016/5/13/chartex" xmlns:cx8="http://schemas.microsoft.com/office/drawing/2016/5/14/chartex" xmlns:mc="http://schemas.openxmlformats.org/markup-compatibility/2006" xmlns:aink="http://schemas.microsoft.com/office/drawing/2016/ink" xmlns:am3d="http://schemas.microsoft.com/office/drawing/2017/model3d" xmlns:o="urn:schemas-microsoft-com:office:office" xmlns:oel="http://schemas.microsoft.com/office/2019/extlst" xmlns:r="http://schemas.openxmlformats.org/officeDocument/2006/relationships" xmlns:m="http://schemas.openxmlformats.org/officeDocument/2006/math" xmlns:v="urn:schemas-microsoft-com:vml" xmlns:wp14="http://schemas.microsoft.com/office/word/2010/wordprocessingDrawing" xmlns:wp="http://schemas.openxmlformats.org/drawingml/2006/wordprocessingDrawing" xmlns:w10="urn:schemas-microsoft-com:office:word" xmlns:w="http://schemas.openxmlformats.org/wordprocessingml/2006/main" xmlns:w14="http://schemas.microsoft.com/office/word/2010/wordml" xmlns:w15="http://schemas.microsoft.com/office/word/2012/wordml" xmlns:w16cex="http://schemas.microsoft.com/office/word/2018/wordml/cex" xmlns:w16cid="http://schemas.microsoft.com/office/word/2016/wordml/cid" xmlns:w16="http://schemas.microsoft.com/office/word/2018/wordml" xmlns:w16sdtdh="http://schemas.microsoft.com/office/word/2020/wordml/sdtdatahash" xmlns:w16se="http://schemas.microsoft.com/office/word/2015/wordml/symex" xmlns:wpg="http://schemas.microsoft.com/office/word/2010/wordprocessingGroup" xmlns:wpi="http://schemas.microsoft.com/office/word/2010/wordprocessingInk" xmlns:wne="http://schemas.microsoft.com/office/word/2006/wordml" xmlns:wps="http://schemas.microsoft.com/office/word/2010/wordprocessingShape" mc:Ignorable="w14 w15 w16se w16cid w16 w16cex w16sdtdh wp14">
+  <w:sdt>
+    <w:sdtPr>
+      <w:id w:val="-1793577963"/>
+      <w:docPartObj>
+        <w:docPartGallery w:val="Page Numbers (Bottom of Page)"/>
+        <w:docPartUnique/>
+      </w:docPartObj>
+    </w:sdtPr>
+    <w:sdtContent>
+      <w:p>
+        <w:pPr>
+          <w:pStyle w:val="Footer"/>
+          <w:jc w:val="right"/>
+        </w:pPr>
+        <w:r>
+          <w:fldChar w:fldCharType="begin"/>
+        </w:r>
+        <w:r>
+          <w:instrText>PAGE   \* MERGEFORMAT</w:instrText>
+        </w:r>
+        <w:r>
+          <w:fldChar w:fldCharType="separate"/>
+        </w:r>
+        <w:r>
+          <w:t>2</w:t>
+        </w:r>
+        <w:r>
+          <w:fldChar w:fldCharType="end"/>
+        </w:r>
+      </w:p>
+    </w:sdtContent>
+  </w:sdt>
+  <w:p>
+    <w:pPr>
+      <w:pStyle w:val="Footer"/>
+    </w:pPr>
+  </w:p>
+</w:ftr>
+</file>
+
+<file path=word/footnotes.xml><?xml version="1.0" encoding="utf-8"?>
+<w:footnotes xmlns:wpc="http://schemas.microsoft.com/office/word/2010/wordprocessingCanvas" xmlns:cx="http://schemas.microsoft.com/office/drawing/2014/chartex" xmlns:cx1="http://schemas.microsoft.com/office/drawing/2015/9/8/chartex" xmlns:cx2="http://schemas.microsoft.com/office/drawing/2015/10/21/chartex" xmlns:cx3="http://schemas.microsoft.com/office/drawing/2016/5/9/chartex" xmlns:cx4="http://schemas.microsoft.com/office/drawing/2016/5/10/chartex" xmlns:cx5="http://schemas.microsoft.com/office/drawing/2016/5/11/chartex" xmlns:cx6="http://schemas.microsoft.com/office/drawing/2016/5/12/chartex" xmlns:cx7="http://schemas.microsoft.com/office/drawing/2016/5/13/chartex" xmlns:cx8="http://schemas.microsoft.com/office/drawing/2016/5/14/chartex" xmlns:mc="http://schemas.openxmlformats.org/markup-compatibility/2006" xmlns:aink="http://schemas.microsoft.com/office/drawing/2016/ink" xmlns:am3d="http://schemas.microsoft.com/office/drawing/2017/model3d" xmlns:o="urn:schemas-microsoft-com:office:office" xmlns:oel="http://schemas.microsoft.com/office/2019/extlst" xmlns:r="http://schemas.openxmlformats.org/officeDocument/2006/relationships" xmlns:m="http://schemas.openxmlformats.org/officeDocument/2006/math" xmlns:v="urn:schemas-microsoft-com:vml" xmlns:wp14="http://schemas.microsoft.com/office/word/2010/wordprocessingDrawing" xmlns:wp="http://schemas.openxmlformats.org/drawingml/2006/wordprocessingDrawing" xmlns:w10="urn:schemas-microsoft-com:office:word" xmlns:w="http://schemas.openxmlformats.org/wordprocessingml/2006/main" xmlns:w14="http://schemas.microsoft.com/office/word/2010/wordml" xmlns:w15="http://schemas.microsoft.com/office/word/2012/wordml" xmlns:w16cex="http://schemas.microsoft.com/office/word/2018/wordml/cex" xmlns:w16cid="http://schemas.microsoft.com/office/word/2016/wordml/cid" xmlns:w16="http://schemas.microsoft.com/office/word/2018/wordml" xmlns:w16sdtdh="http://schemas.microsoft.com/office/word/2020/wordml/sdtdatahash" xmlns:w16se="http://schemas.microsoft.com/office/word/2015/wordml/symex" xmlns:wpg="http://schemas.microsoft.com/office/word/2010/wordprocessingGroup" xmlns:wpi="http://schemas.microsoft.com/office/word/2010/wordprocessingInk" xmlns:wne="http://schemas.microsoft.com/office/word/2006/wordml" xmlns:wps="http://schemas.microsoft.com/office/word/2010/wordprocessingShape" mc:Ignorable="w14 w15 w16se w16cid w16 w16cex w16sdtdh wp14">
+  <w:footnote w:type="separator" w:id="-1">
+    <w:p>
+      <w:pPr>
+        <w:spacing w:after="0" w:line="240" w:lineRule="auto"/>
+      </w:pPr>
+      <w:r>
+        <w:separator/>
+      </w:r>
+    </w:p>
+  </w:footnote>
+  <w:footnote w:type="continuationSeparator" w:id="0">
+    <w:p>
+      <w:pPr>
+        <w:spacing w:after="0" w:line="240" w:lineRule="auto"/>
+      </w:pPr>
+      <w:r>
+        <w:continuationSeparator/>
+      </w:r>
+    </w:p>
+  </w:footnote>
+</w:footnotes>
 </file>
 
 <file path=word/styles.xml><?xml version="1.0" encoding="utf-8"?>
@@ -1140,7 +3805,6 @@
   <w:style w:type="character" w:default="1" w:styleId="DefaultParagraphFont">
     <w:name w:val="Default Paragraph Font"/>
     <w:uiPriority w:val="1"/>
-    <w:semiHidden/>
     <w:unhideWhenUsed/>
   </w:style>
   <w:style w:type="table" w:default="1" w:styleId="TableNormal">
@@ -1287,6 +3951,144 @@
     </w:pPr>
     <w:rPr>
       <w:sz w:val="20"/>
+    </w:rPr>
+  </w:style>
+  <w:style w:type="character" w:styleId="PlaceholderText">
+    <w:name w:val="Placeholder Text"/>
+    <w:basedOn w:val="DefaultParagraphFont"/>
+    <w:uiPriority w:val="99"/>
+    <w:semiHidden/>
+    <w:rsid w:val="00CA0023"/>
+    <w:rPr>
+      <w:color w:val="808080"/>
+    </w:rPr>
+  </w:style>
+  <w:style w:type="paragraph" w:styleId="TOCHeading">
+    <w:name w:val="TOC Heading"/>
+    <w:basedOn w:val="Heading1"/>
+    <w:next w:val="Normal"/>
+    <w:uiPriority w:val="39"/>
+    <w:unhideWhenUsed/>
+    <w:qFormat/>
+    <w:rsid w:val="004D4AC9"/>
+    <w:pPr>
+      <w:outlineLvl w:val="9"/>
+    </w:pPr>
+    <w:rPr>
+      <w:lang w:val="en-US"/>
+    </w:rPr>
+  </w:style>
+  <w:style w:type="paragraph" w:styleId="TOC1">
+    <w:name w:val="toc 1"/>
+    <w:basedOn w:val="APUItekst"/>
+    <w:next w:val="Normal"/>
+    <w:autoRedefine/>
+    <w:uiPriority w:val="39"/>
+    <w:unhideWhenUsed/>
+    <w:rsid w:val="004D4AC9"/>
+    <w:pPr>
+      <w:spacing w:after="100"/>
+    </w:pPr>
+  </w:style>
+  <w:style w:type="paragraph" w:styleId="TOC2">
+    <w:name w:val="toc 2"/>
+    <w:basedOn w:val="APUItekst"/>
+    <w:next w:val="Normal"/>
+    <w:autoRedefine/>
+    <w:uiPriority w:val="39"/>
+    <w:unhideWhenUsed/>
+    <w:rsid w:val="004D4AC9"/>
+    <w:pPr>
+      <w:spacing w:after="100"/>
+      <w:ind w:left="220"/>
+    </w:pPr>
+  </w:style>
+  <w:style w:type="paragraph" w:styleId="TableofFigures">
+    <w:name w:val="table of figures"/>
+    <w:basedOn w:val="APUItekst"/>
+    <w:next w:val="Normal"/>
+    <w:uiPriority w:val="99"/>
+    <w:unhideWhenUsed/>
+    <w:rsid w:val="0063383B"/>
+    <w:pPr>
+      <w:spacing w:after="0"/>
+    </w:pPr>
+  </w:style>
+  <w:style w:type="paragraph" w:styleId="Bibliography">
+    <w:name w:val="Bibliography"/>
+    <w:basedOn w:val="Normal"/>
+    <w:next w:val="Normal"/>
+    <w:uiPriority w:val="37"/>
+    <w:unhideWhenUsed/>
+    <w:rsid w:val="0063383B"/>
+  </w:style>
+  <w:style w:type="paragraph" w:styleId="Header">
+    <w:name w:val="header"/>
+    <w:basedOn w:val="Normal"/>
+    <w:link w:val="HeaderChar"/>
+    <w:uiPriority w:val="99"/>
+    <w:unhideWhenUsed/>
+    <w:rsid w:val="0063383B"/>
+    <w:pPr>
+      <w:tabs>
+        <w:tab w:val="center" w:pos="4513"/>
+        <w:tab w:val="right" w:pos="9026"/>
+      </w:tabs>
+      <w:spacing w:after="0" w:line="240" w:lineRule="auto"/>
+    </w:pPr>
+  </w:style>
+  <w:style w:type="character" w:customStyle="1" w:styleId="HeaderChar">
+    <w:name w:val="Header Char"/>
+    <w:basedOn w:val="DefaultParagraphFont"/>
+    <w:link w:val="Header"/>
+    <w:uiPriority w:val="99"/>
+    <w:rsid w:val="0063383B"/>
+  </w:style>
+  <w:style w:type="paragraph" w:styleId="Footer">
+    <w:name w:val="footer"/>
+    <w:basedOn w:val="Normal"/>
+    <w:link w:val="FooterChar"/>
+    <w:uiPriority w:val="99"/>
+    <w:unhideWhenUsed/>
+    <w:rsid w:val="0063383B"/>
+    <w:pPr>
+      <w:tabs>
+        <w:tab w:val="center" w:pos="4513"/>
+        <w:tab w:val="right" w:pos="9026"/>
+      </w:tabs>
+      <w:spacing w:after="0" w:line="240" w:lineRule="auto"/>
+    </w:pPr>
+  </w:style>
+  <w:style w:type="character" w:customStyle="1" w:styleId="FooterChar">
+    <w:name w:val="Footer Char"/>
+    <w:basedOn w:val="DefaultParagraphFont"/>
+    <w:link w:val="Footer"/>
+    <w:uiPriority w:val="99"/>
+    <w:rsid w:val="0063383B"/>
+  </w:style>
+  <w:style w:type="paragraph" w:styleId="NoSpacing">
+    <w:name w:val="No Spacing"/>
+    <w:link w:val="NoSpacingChar"/>
+    <w:uiPriority w:val="1"/>
+    <w:qFormat/>
+    <w:rsid w:val="0063383B"/>
+    <w:pPr>
+      <w:spacing w:after="0" w:line="240" w:lineRule="auto"/>
+    </w:pPr>
+    <w:rPr>
+      <w:rFonts w:eastAsiaTheme="minorEastAsia"/>
+      <w:lang w:val="en-US"/>
+    </w:rPr>
+  </w:style>
+  <w:style w:type="character" w:customStyle="1" w:styleId="NoSpacingChar">
+    <w:name w:val="No Spacing Char"/>
+    <w:basedOn w:val="DefaultParagraphFont"/>
+    <w:link w:val="NoSpacing"/>
+    <w:uiPriority w:val="1"/>
+    <w:rsid w:val="0063383B"/>
+    <w:rPr>
+      <w:rFonts w:eastAsiaTheme="minorEastAsia"/>
+      <w:lang w:val="en-US"/>
     </w:rPr>
   </w:style>
 </w:styles>
@@ -1596,11 +4398,19 @@
     <b:URL>https://skolakoda.github.io/algoritmi-pretrazivanja</b:URL>
     <b:RefOrder>1</b:RefOrder>
   </b:Source>
+  <b:Source>
+    <b:Tag>Med</b:Tag>
+    <b:SourceType>InternetSite</b:SourceType>
+    <b:Guid>{852E4F7E-788E-4A55-884D-45F39D1B00A8}</b:Guid>
+    <b:Title>Medium.com</b:Title>
+    <b:URL>https://levelup.gitconnected.com/a-star-a-search-for-solving-a-maze-using-python-with-visualization-b0cae1c3ba92</b:URL>
+    <b:RefOrder>2</b:RefOrder>
+  </b:Source>
 </b:Sources>
 </file>
 
 <file path=customXml/itemProps1.xml><?xml version="1.0" encoding="utf-8"?>
-<ds:datastoreItem xmlns:ds="http://schemas.openxmlformats.org/officeDocument/2006/customXml" ds:itemID="{39A13482-4445-46D2-B6A0-763E3511D06C}">
+<ds:datastoreItem xmlns:ds="http://schemas.openxmlformats.org/officeDocument/2006/customXml" ds:itemID="{243DB63A-BBB4-49F0-9E32-D71969E07038}">
   <ds:schemaRefs>
     <ds:schemaRef ds:uri="http://schemas.openxmlformats.org/officeDocument/2006/bibliography"/>
   </ds:schemaRefs>
